--- a/802.11i.docx
+++ b/802.11i.docx
@@ -11220,13 +11220,7 @@
         <w:t>1和阶段2都依赖于本子条款中定义的S盒。 S盒用一个16位值替换另一个16位值。 该功能可以实现为查表。</w:t>
       </w:r>
     </w:p>
-    <w:p>
-      <w:pPr>
-        <w:rPr>
-          <w:rFonts w:hint="eastAsia"/>
-        </w:rPr>
-      </w:pPr>
-    </w:p>
+    <w:p/>
     <w:p>
       <w:r>
         <w:rPr>
@@ -11532,7 +11526,6 @@
     <w:p>
       <w:pPr>
         <w:rPr>
-          <w:rFonts w:hint="eastAsia"/>
           <w:b/>
         </w:rPr>
       </w:pPr>
@@ -11906,9 +11899,6 @@
     <w:p>
       <w:pPr>
         <w:ind w:firstLine="420"/>
-        <w:rPr>
-          <w:rFonts w:hint="eastAsia"/>
-        </w:rPr>
       </w:pPr>
     </w:p>
     <w:p>
@@ -12621,13 +12611,7 @@
         <w:t>d）AAD：根据8.3.3.3.2中描述的MPDU报头构造的AAD（22-30个八位字节）。</w:t>
       </w:r>
     </w:p>
-    <w:p>
-      <w:pPr>
-        <w:rPr>
-          <w:rFonts w:hint="eastAsia"/>
-        </w:rPr>
-      </w:pPr>
-    </w:p>
+    <w:p/>
     <w:p>
       <w:pPr>
         <w:ind w:firstLine="420"/>
@@ -12866,13 +12850,7 @@
         <w:t>MIC与从解密接收的加密MPDU获得的MIC值匹配时，解封装过程成功。 原始MPDU报头与由成功的CCM接收者处理产生的明文数据连接以创建明文MPDU。</w:t>
       </w:r>
     </w:p>
-    <w:p>
-      <w:pPr>
-        <w:rPr>
-          <w:rFonts w:hint="eastAsia"/>
-        </w:rPr>
-      </w:pPr>
-    </w:p>
+    <w:p/>
     <w:p>
       <w:pPr>
         <w:rPr>
@@ -13291,8 +13269,6 @@
     <w:p>
       <w:r>
         <w:tab/>
-      </w:r>
-      <w:r>
         <w:t>- STAKey</w:t>
       </w:r>
     </w:p>
@@ -13365,8 +13341,6 @@
     <w:p>
       <w:r>
         <w:tab/>
-      </w:r>
-      <w:r>
         <w:t>- STA和ESS之间的初始联系</w:t>
       </w:r>
     </w:p>
@@ -13386,8 +13360,6 @@
     <w:p>
       <w:r>
         <w:tab/>
-      </w:r>
-      <w:r>
         <w:t>a）STA通过在通告适当SSID的AP中进行选择来选择授权的ESS。</w:t>
       </w:r>
     </w:p>
@@ -13652,9 +13624,6 @@
     <w:p>
       <w:pPr>
         <w:ind w:firstLine="420"/>
-        <w:rPr>
-          <w:rFonts w:hint="eastAsia"/>
-        </w:rPr>
       </w:pPr>
       <w:r>
         <w:rPr>
@@ -13700,6 +13669,3990 @@
       </w:r>
     </w:p>
     <w:p/>
+    <w:p>
+      <w:r>
+        <w:rPr>
+          <w:rFonts w:hint="eastAsia"/>
+        </w:rPr>
+        <w:t>处理</w:t>
+      </w:r>
+      <w:r>
+        <w:t>RSN信息元素时，STA应遵守以下规则：</w:t>
+      </w:r>
+    </w:p>
+    <w:p>
+      <w:r>
+        <w:t>- STA应通告其支持的最高版本。</w:t>
+      </w:r>
+    </w:p>
+    <w:p>
+      <w:r>
+        <w:lastRenderedPageBreak/>
+        <w:t>- STA应请求其支持的最高版本字段值小于或等于对等STA通告的版本。</w:t>
+      </w:r>
+    </w:p>
+    <w:p>
+      <w:r>
+        <w:t>- 没有重叠支持的版本字段值的两个对等STA不应使用RSNA方法来保护它们的通信。</w:t>
+      </w:r>
+    </w:p>
+    <w:p>
+      <w:r>
+        <w:t>- STA应忽略它无法识别的套件选择器。</w:t>
+      </w:r>
+    </w:p>
+    <w:p>
+      <w:pPr>
+        <w:rPr>
+          <w:b/>
+        </w:rPr>
+      </w:pPr>
+      <w:r>
+        <w:rPr>
+          <w:b/>
+        </w:rPr>
+        <w:t>8.4.3 ESS中的RSNA策略选择</w:t>
+      </w:r>
+    </w:p>
+    <w:p>
+      <w:pPr>
+        <w:ind w:firstLine="420"/>
+      </w:pPr>
+      <w:r>
+        <w:t>ESS中的RSNA策略选择使用正常的IEEE 802.11关联过程。 RSNA策略选择由关联STA执行。 STA通过在其（重新）关联请求中包括RSN信息元素来做到这一点。</w:t>
+      </w:r>
+    </w:p>
+    <w:p>
+      <w:pPr>
+        <w:ind w:firstLine="420"/>
+      </w:pPr>
+      <w:r>
+        <w:rPr>
+          <w:rFonts w:hint="eastAsia"/>
+        </w:rPr>
+        <w:t>在</w:t>
+      </w:r>
+      <w:r>
+        <w:t>RSN中，AP不应与前RSNA STA相关联，即，与不能在关联或重新关联请求帧中包括RSN信息元素的STA相关联。</w:t>
+      </w:r>
+    </w:p>
+    <w:p>
+      <w:pPr>
+        <w:ind w:firstLine="420"/>
+      </w:pPr>
+      <w:r>
+        <w:rPr>
+          <w:rFonts w:hint="eastAsia"/>
+        </w:rPr>
+        <w:t>发起关联的</w:t>
+      </w:r>
+      <w:r>
+        <w:t>STA的SME应将RSN信息元素插入其（Re）关联请求中; 当目标AP指示RSNA支持时，通过MLME-ASSOCIATE.request原语。 发起STA的RSN信息单元应包括目标AP在其信标和探测响应帧中通告的那些中的一个认证和成对密码套件。 它还应指定目标AP指定的组密码套件。 如果来自AP的RSN信息元素的至少一个RSN信息元素字段未能与STA支持的任何值重叠，则STA将拒绝与该AP关联。</w:t>
+      </w:r>
+    </w:p>
+    <w:p>
+      <w:pPr>
+        <w:ind w:firstLine="420"/>
+      </w:pPr>
+      <w:r>
+        <w:rPr>
+          <w:rFonts w:hint="eastAsia"/>
+        </w:rPr>
+        <w:t>如果支持</w:t>
+      </w:r>
+      <w:r>
+        <w:t>RSNA的AP接收到包含RSN信息元素的（重新）关联请求，并且如果它选择接受该关联作为安全关联，则它应使用（重新）关联请求中的认证和成对密码套件，除非 AP包括4路握手的消息3中的可选的第二RSN信息元素。 如果在消息3中提供第二RSN信息元素，则安全关联使用的成对密码套件（如果建立的话）应该是来自第二RSN信息元素的成对密码。</w:t>
+      </w:r>
+    </w:p>
+    <w:p>
+      <w:pPr>
+        <w:ind w:firstLine="420"/>
+      </w:pPr>
+      <w:r>
+        <w:rPr>
+          <w:rFonts w:hint="eastAsia"/>
+        </w:rPr>
+        <w:t>为了适应本地安全策略，</w:t>
+      </w:r>
+      <w:r>
+        <w:t>STA可以选择不与不支持任何成对密码套件的AP关联。 AP通过将“使用组密钥”作为成对密码套件选择器进行通告来指示它不支持任何成对密钥。</w:t>
+      </w:r>
+    </w:p>
+    <w:p>
+      <w:pPr>
+        <w:ind w:firstLine="420"/>
+        <w:rPr>
+          <w:rFonts w:hint="eastAsia"/>
+        </w:rPr>
+      </w:pPr>
+    </w:p>
+    <w:p>
+      <w:pPr>
+        <w:ind w:firstLine="420"/>
+      </w:pPr>
+      <w:r>
+        <w:rPr>
+          <w:rFonts w:hint="eastAsia"/>
+          <w:b/>
+        </w:rPr>
+        <w:t>注</w:t>
+      </w:r>
+      <w:r>
+        <w:rPr>
+          <w:b/>
+        </w:rPr>
+        <w:t xml:space="preserve"> -</w:t>
+      </w:r>
+      <w:r>
+        <w:t xml:space="preserve"> 当ESS使用PSK时，STA协商成对密码。 但是，ESS中的任何STA都可以通过捕获4路握手的前两个消息来导出使用相同PSK的任何其他成对密钥。 这为恶意内部人员提供了窃听能力以及建立中间人攻击的能力。</w:t>
+      </w:r>
+    </w:p>
+    <w:p>
+      <w:pPr>
+        <w:rPr>
+          <w:b/>
+        </w:rPr>
+      </w:pPr>
+      <w:r>
+        <w:rPr>
+          <w:b/>
+        </w:rPr>
+        <w:t>8.4.3.1 ESS中的TSN策略选择</w:t>
+      </w:r>
+    </w:p>
+    <w:p>
+      <w:pPr>
+        <w:rPr>
+          <w:rFonts w:hint="eastAsia"/>
+        </w:rPr>
+      </w:pPr>
+      <w:r>
+        <w:rPr>
+          <w:rFonts w:hint="eastAsia"/>
+        </w:rPr>
+        <w:t>在</w:t>
+      </w:r>
+      <w:r>
+        <w:t>TSN中，RSN STA应在其（Re）关联请求中包括RSN信息元素。</w:t>
+      </w:r>
+    </w:p>
+    <w:p>
+      <w:pPr>
+        <w:ind w:firstLine="420"/>
+      </w:pPr>
+      <w:r>
+        <w:rPr>
+          <w:rFonts w:hint="eastAsia"/>
+        </w:rPr>
+        <w:t>被配置为在</w:t>
+      </w:r>
+      <w:r>
+        <w:t>TSN中操作的具有RSNA能力的AP应包括RSN信息元素，并且可以与RSNA和前RSNA STA相关联。 换句话说，具有RSNA能力的AP将响应于包括RSN信息元素的关联STA，就像在RSN中一样。</w:t>
+      </w:r>
+    </w:p>
+    <w:p>
+      <w:pPr>
+        <w:ind w:firstLine="420"/>
+      </w:pPr>
+      <w:r>
+        <w:rPr>
+          <w:rFonts w:hint="eastAsia"/>
+        </w:rPr>
+        <w:t>如果在</w:t>
+      </w:r>
+      <w:r>
+        <w:t>TSN内操作的AP在没有RSN信息元素的情况下接收（重新）关联请求，则其IEEE 802.1X受控端口最初将被阻止。 启用WEP后，SME将取消阻止IEEE 802.1X受控端口。</w:t>
+      </w:r>
+    </w:p>
+    <w:p>
+      <w:pPr>
+        <w:rPr>
+          <w:b/>
+        </w:rPr>
+      </w:pPr>
+      <w:r>
+        <w:rPr>
+          <w:b/>
+        </w:rPr>
+        <w:t>8.4.4 IBSS中的RSNA策略选择</w:t>
+      </w:r>
+    </w:p>
+    <w:p>
+      <w:pPr>
+        <w:ind w:firstLine="420"/>
+      </w:pPr>
+      <w:r>
+        <w:rPr>
+          <w:rFonts w:hint="eastAsia"/>
+        </w:rPr>
+        <w:t>在</w:t>
+      </w:r>
+      <w:r>
+        <w:t>IBSS中，所有STA必须使用单个组密码套件，并且所有STA必须支持成对密码套件的公共子集。 但是，任何一对STA的SME都可以协商使用它们都支持的任何常见的成对密码套件。 每个STA应在其信标和探测响应消息中包括组密码套件及其成对密码套件列表。 如果两个STA已经通告了相同的组密码套件，则它们可能只建立PMKSA。 类似地，如果STA已经通告了不成对的成对密码套件，则两个STA不应建立PMKSA。</w:t>
+      </w:r>
+    </w:p>
+    <w:p>
+      <w:pPr>
+        <w:ind w:firstLine="420"/>
+      </w:pPr>
+      <w:r>
+        <w:rPr>
+          <w:rFonts w:hint="eastAsia"/>
+        </w:rPr>
+        <w:t>当</w:t>
+      </w:r>
+      <w:r>
+        <w:t>IBSS STA的SME想要与对等STA建立安全关联但不知道对等方的策略时，它必须首先使用探测请求帧获取对等方的安全策略。 两个STA的SME实体使用4-Way握手之一选择成对密码套件。 IBSS内的每对STA的SME可以使用EAPOL-Key 4-Way Handshake来选择成对密码套件。 如8.5.2中所规定的，4路握手的消息2和消息3传达RSN信息元素。 消息2 RSN信息元素包括所选择的成对密码套件，消息3包括STA将在探测响应帧中发送的RSN信息元素。</w:t>
+      </w:r>
+    </w:p>
+    <w:p>
+      <w:pPr>
+        <w:ind w:firstLine="420"/>
+        <w:rPr>
+          <w:rFonts w:hint="eastAsia"/>
+        </w:rPr>
+      </w:pPr>
+      <w:r>
+        <w:rPr>
+          <w:rFonts w:hint="eastAsia"/>
+        </w:rPr>
+        <w:lastRenderedPageBreak/>
+        <w:t>这对</w:t>
+      </w:r>
+      <w:r>
+        <w:t>STA应使用由Authenticator STA发送的具有较高MAC地址的4</w:t>
+      </w:r>
+      <w:r>
+        <w:rPr>
+          <w:rFonts w:hint="eastAsia"/>
+        </w:rPr>
+        <w:t>次握手</w:t>
+      </w:r>
+      <w:r>
+        <w:t>的消息3中指定的成对密码套件（见8.5.1）。</w:t>
+      </w:r>
+    </w:p>
+    <w:p>
+      <w:pPr>
+        <w:ind w:firstLine="420"/>
+      </w:pPr>
+      <w:r>
+        <w:rPr>
+          <w:rFonts w:hint="eastAsia"/>
+        </w:rPr>
+        <w:t>中小企业应检查组密码套件和</w:t>
+      </w:r>
+      <w:r>
+        <w:t>AKMP是否与IBSS的信标和探测响应帧中的密码套件匹配。</w:t>
+      </w:r>
+    </w:p>
+    <w:p>
+      <w:pPr>
+        <w:ind w:firstLine="420"/>
+        <w:rPr>
+          <w:b/>
+        </w:rPr>
+      </w:pPr>
+      <w:r>
+        <w:rPr>
+          <w:rFonts w:hint="eastAsia"/>
+          <w:b/>
+        </w:rPr>
+        <w:t>注：</w:t>
+      </w:r>
+    </w:p>
+    <w:p>
+      <w:pPr>
+        <w:ind w:firstLine="420"/>
+      </w:pPr>
+      <w:r>
+        <w:t>1-消息2和消息3中的RSN信息元素与信标帧中的RSN信息元素不同。 组密码和AKMP是相同的，但是成对密码可以不同，因为来自不同STA的信标帧可以通告不同的成对密码。 因此，IBSS中的STA使用相同的AKM套件和组密码，而在STA对之间可以使用不同的成对密码。</w:t>
+      </w:r>
+    </w:p>
+    <w:p>
+      <w:pPr>
+        <w:ind w:firstLine="420"/>
+      </w:pPr>
+      <w:r>
+        <w:t>2 - 当IBSS网络使用PSK时，STA可以协商成对密码。 但是，IBSS中的任何STA都可以通过捕获4路握手的前两个消息来导出使用相同PSK的任何其他PTK。 这为恶意内部人员提供了窃听能力以及建立中间人攻击的能力。</w:t>
+      </w:r>
+    </w:p>
+    <w:p>
+      <w:pPr>
+        <w:rPr>
+          <w:b/>
+        </w:rPr>
+      </w:pPr>
+      <w:r>
+        <w:rPr>
+          <w:b/>
+        </w:rPr>
+        <w:t>8.4.4.1 IBSS中的TSN策略选择</w:t>
+      </w:r>
+    </w:p>
+    <w:p>
+      <w:pPr>
+        <w:ind w:firstLine="420"/>
+      </w:pPr>
+      <w:r>
+        <w:rPr>
+          <w:rFonts w:hint="eastAsia"/>
+        </w:rPr>
+        <w:t>前</w:t>
+      </w:r>
+      <w:r>
+        <w:t>RSNA STA生成没有RSN信息元素的信标和探测响应帧，并且将忽略RSN信息元素，因为它们是未知的。 这允许RSNA STA识别从其接收到信标和探测响应帧的前RSNA STA。</w:t>
+      </w:r>
+    </w:p>
+    <w:p>
+      <w:pPr>
+        <w:ind w:firstLine="420"/>
+      </w:pPr>
+      <w:r>
+        <w:rPr>
+          <w:rFonts w:hint="eastAsia"/>
+        </w:rPr>
+        <w:t>如果</w:t>
+      </w:r>
+      <w:r>
+        <w:t>RSNA STA的SME通过MLME PROTECTEDFRAMEDROPPED.indication原语基于接收的广播/多播消息识别可能的IBSS成员，则它不能直接识别对等体的安全策略。 SME可以尝试通过探测请求帧获得对等STA的安全策略。</w:t>
+      </w:r>
+    </w:p>
+    <w:p>
+      <w:pPr>
+        <w:rPr>
+          <w:b/>
+        </w:rPr>
+      </w:pPr>
+      <w:r>
+        <w:rPr>
+          <w:b/>
+        </w:rPr>
+        <w:t>8.4.5 IEEE 802.1X受控端口的RSN管理</w:t>
+      </w:r>
+    </w:p>
+    <w:p>
+      <w:r>
+        <w:tab/>
+      </w:r>
+      <w:r>
+        <w:rPr>
+          <w:rFonts w:hint="eastAsia"/>
+        </w:rPr>
+        <w:t>当策略选择过程选择</w:t>
+      </w:r>
+      <w:r>
+        <w:t>IEEE 802.1X身份验证时，此修订假定IEEE 802.1X Supplicants和Authenticators通过IEEE 802.1X Uncontrolled端口交换协议信息。 阻止IEEE 802.1X受控端口在STA之间传递通用数据流量，直到IEEE 802.1X身份验证过程通过IEEE 802.1X非受控端口成功完成。 RSNA的安全性取决于这种假设是正确的。</w:t>
+      </w:r>
+    </w:p>
+    <w:p>
+      <w:r>
+        <w:tab/>
+      </w:r>
+      <w:r>
+        <w:rPr>
+          <w:rFonts w:hint="eastAsia"/>
+        </w:rPr>
+        <w:t>在</w:t>
+      </w:r>
+      <w:r>
+        <w:t>ESS中，STA通过调用MLME-ASSOCIATE.confirm或MLME-REASSOCIATE.confirm原语来指示IEEE 802.11链路可用。 这向请求者发信号通知MAC已从禁用状态转换为启用状态。 此时，请求方的受控端口被阻止，并且未授权通过该端口发送或接收的所有非IEEE 802.1X MSDU的通信。</w:t>
+      </w:r>
+    </w:p>
+    <w:p>
+      <w:r>
+        <w:tab/>
+      </w:r>
+      <w:r>
+        <w:rPr>
+          <w:rFonts w:hint="eastAsia"/>
+        </w:rPr>
+        <w:t>在</w:t>
+      </w:r>
+      <w:r>
+        <w:t>ESS中，AP通过调用MLME-ASSOCIATE.indication或MLME-REASSOCIATE.indication原语来指示IEEE 802.11链路可用。 此时，对应于STA关联的Authenticator的受控端口被阻止，并且未授权通过受控端口发送或接收的所有非IEEE 802.1X MSDU的通信。</w:t>
+      </w:r>
+    </w:p>
+    <w:p>
+      <w:r>
+        <w:tab/>
+      </w:r>
+      <w:r>
+        <w:rPr>
+          <w:rFonts w:hint="eastAsia"/>
+        </w:rPr>
+        <w:t>在</w:t>
+      </w:r>
+      <w:r>
+        <w:t>IBSS中，STA应在初始化时阻止所有IEEE 802.1X端口。 通过受控端口发送或接收的所有非IEEE 802.1X MSDU的通信未经授权。</w:t>
+      </w:r>
+    </w:p>
+    <w:p>
+      <w:r>
+        <w:tab/>
+      </w:r>
+      <w:r>
+        <w:rPr>
+          <w:rFonts w:hint="eastAsia"/>
+        </w:rPr>
+        <w:t>此修订假定每个受控端口保持阻塞状态，直到</w:t>
+      </w:r>
+      <w:r>
+        <w:t>IEEE 802.1X状态变量portValid和keyDone都变为真。 该假设意味着IEEE 802.1X受控端口在将加密密钥安装到MAC之前丢弃通过IEEE 802.11信道发送的MSDU。 这可以保护STA的主机免受伪造的MSDU在其初始化时写入该通道。</w:t>
+      </w:r>
+    </w:p>
+    <w:p>
+      <w:r>
+        <w:tab/>
+      </w:r>
+      <w:r>
+        <w:t>MAC不区分受控端口的MSDU和非受控端口的MSDU。 换句话说，只有在调用MLMESETPROTECTION.request原语后才会加密IEEE 802.1X EAPOL帧。</w:t>
+      </w:r>
+    </w:p>
+    <w:p>
+      <w:r>
+        <w:tab/>
+      </w:r>
+      <w:r>
+        <w:rPr>
+          <w:rFonts w:hint="eastAsia"/>
+        </w:rPr>
+        <w:t>此修订假定</w:t>
+      </w:r>
+      <w:r>
+        <w:t>IEEE 802.1X在通过重新认证触发认证时不会阻止受控端口。 在IEEE 802.1X重新认证期间，现有RSNA可以保护STA之间交换的所有MSDU。 在通过RSNA重新认证期间不需要阻止MSDU。</w:t>
+      </w:r>
+    </w:p>
+    <w:p>
+      <w:pPr>
+        <w:rPr>
+          <w:b/>
+        </w:rPr>
+      </w:pPr>
+      <w:r>
+        <w:rPr>
+          <w:b/>
+        </w:rPr>
+        <w:t>8.4.6 ESS中的RSNA认证</w:t>
+      </w:r>
+    </w:p>
+    <w:p>
+      <w:r>
+        <w:rPr>
+          <w:rFonts w:hint="eastAsia"/>
+        </w:rPr>
+        <w:t>在建立</w:t>
+      </w:r>
+      <w:r>
+        <w:t>RSNA时，STA应在（重新）关联之前使用IEEE 802.11开放系统认证。</w:t>
+      </w:r>
+    </w:p>
+    <w:p/>
+    <w:p>
+      <w:r>
+        <w:lastRenderedPageBreak/>
+        <w:t>IEEE 802.1X身份验证由以下任一机制启动：</w:t>
+      </w:r>
+    </w:p>
+    <w:p>
+      <w:r>
+        <w:t>- 如果STA在（重新）关联期间协商使用IEEE 802.1X认证，则STA的管理实体可以通过请求STA的请求者（或AP的认证者）发起IEEE 802.1X来响应MLME-ASSOCIATE.confirm（或指示）原语。认证。 因此，在这种情况下，认证由STA的关联决定和AP接受关联的决定驱动。</w:t>
+      </w:r>
+    </w:p>
+    <w:p>
+      <w:r>
+        <w:t>- 如果STA的MLME-SCAN.confirm原语在当前ESS内找到另一个AP，则STA可以发信号通知其请求方使用IEEE 802.1X来预先验证该AP。</w:t>
+      </w:r>
+    </w:p>
+    <w:p>
+      <w:pPr>
+        <w:rPr>
+          <w:rFonts w:hint="eastAsia"/>
+        </w:rPr>
+      </w:pPr>
+    </w:p>
+    <w:p>
+      <w:r>
+        <w:rPr>
+          <w:rFonts w:hint="eastAsia"/>
+        </w:rPr>
+        <w:t>注</w:t>
+      </w:r>
+      <w:r>
+        <w:t xml:space="preserve"> - 漫游STA的IEEE 802.1X请求者可以通过其旧AP通过DS向新AP发送EAPOL-Start消息来启动预身份验证。</w:t>
+      </w:r>
+    </w:p>
+    <w:p>
+      <w:pPr>
+        <w:rPr>
+          <w:rFonts w:hint="eastAsia"/>
+        </w:rPr>
+      </w:pPr>
+    </w:p>
+    <w:p>
+      <w:r>
+        <w:t>- 如果STA收到IEEE 802.1X消息，则将其传递给其Supplicant或Authenticator，后者可以启动新的IEEE 802.1X身份验证。</w:t>
+      </w:r>
+    </w:p>
+    <w:p>
+      <w:pPr>
+        <w:rPr>
+          <w:b/>
+        </w:rPr>
+      </w:pPr>
+      <w:r>
+        <w:rPr>
+          <w:b/>
+        </w:rPr>
+        <w:t>8.4.6.1预身份验证和RSNA密钥管理</w:t>
+      </w:r>
+    </w:p>
+    <w:p>
+      <w:pPr>
+        <w:ind w:firstLine="420"/>
+      </w:pPr>
+      <w:r>
+        <w:rPr>
+          <w:rFonts w:hint="eastAsia"/>
+        </w:rPr>
+        <w:t>除非采用成对密钥，否则</w:t>
+      </w:r>
+      <w:r>
+        <w:t>STA不应使用预身份验证。 除非新AP在RSN信息元素中通告预身份验证功能，否则不应使用预身份验证。</w:t>
+      </w:r>
+    </w:p>
+    <w:p>
+      <w:pPr>
+        <w:ind w:firstLine="420"/>
+      </w:pPr>
+      <w:r>
+        <w:rPr>
+          <w:rFonts w:hint="eastAsia"/>
+        </w:rPr>
+        <w:t>使用预身份验证时，则</w:t>
+      </w:r>
+    </w:p>
+    <w:p>
+      <w:pPr>
+        <w:ind w:firstLine="420"/>
+      </w:pPr>
+      <w:r>
+        <w:t>a）身份验证独立于漫游。</w:t>
+      </w:r>
+    </w:p>
+    <w:p>
+      <w:pPr>
+        <w:ind w:firstLine="420"/>
+      </w:pPr>
+      <w:r>
+        <w:t>b）STA的请求者可以一次向多个AP进行认证。</w:t>
+      </w:r>
+    </w:p>
+    <w:p>
+      <w:r>
+        <w:rPr>
+          <w:rFonts w:hint="eastAsia"/>
+        </w:rPr>
+        <w:t>注</w:t>
+      </w:r>
+      <w:r>
+        <w:t xml:space="preserve"> - 预身份验证可用作性能增强，因为重新关联不包括使用时完全重新身份验证的协议开销。</w:t>
+      </w:r>
+    </w:p>
+    <w:p>
+      <w:pPr>
+        <w:ind w:firstLine="420"/>
+      </w:pPr>
+      <w:r>
+        <w:rPr>
+          <w:rFonts w:hint="eastAsia"/>
+        </w:rPr>
+        <w:t>预身份验证使用</w:t>
+      </w:r>
+      <w:r>
+        <w:t>IEEE 802.1X协议和状态机与EtherType 88-C7，而不是EtherType 88-8E。 只有IEEE 802.1X帧类型EAP-Packet和EAPOL-Start对预身份验证有效。</w:t>
+      </w:r>
+    </w:p>
+    <w:p>
+      <w:pPr>
+        <w:ind w:firstLine="420"/>
+      </w:pPr>
+    </w:p>
+    <w:p>
+      <w:pPr>
+        <w:ind w:firstLine="420"/>
+      </w:pPr>
+      <w:r>
+        <w:rPr>
+          <w:rFonts w:hint="eastAsia"/>
+        </w:rPr>
+        <w:t>注</w:t>
+      </w:r>
+      <w:r>
+        <w:t xml:space="preserve"> - 某些IEEE 802.1X认证器可能无法桥接IEEE 802.1X帧，如IEEE P802.1X-REV的C.1.1中所述。 预身份验证使用不同的EtherType来使这些设备能够桥接预身份验证帧。</w:t>
+      </w:r>
+    </w:p>
+    <w:p>
+      <w:pPr>
+        <w:ind w:firstLine="420"/>
+      </w:pPr>
+      <w:r>
+        <w:t>STA的请求者可以在完成4路握手并配置所需的临时密钥时启动预身份验证。 为了实现预身份验证，STA的请求者发送IEEE 802.1X EAPOL-Start消息，其中DA是目标AP的BSSID，RA是与其相关联的AP的BSSID。 目标AP应使用等于其认证者的MAC地址的BSSID。 由于预身份验证帧不使用IEEE 802.1X EAPOL EtherType字段，因此STA当前关联的AP无需应用任何特殊处理。 STA中的AP和MAC应以与其他具有任意EtherType字段值的帧相同的方式处理这些帧，这些帧</w:t>
+      </w:r>
+      <w:r>
+        <w:rPr>
+          <w:rFonts w:hint="eastAsia"/>
+        </w:rPr>
+        <w:t>需要通过</w:t>
+      </w:r>
+      <w:r>
+        <w:t>DS进行分配。</w:t>
+      </w:r>
+    </w:p>
+    <w:p>
+      <w:pPr>
+        <w:ind w:firstLine="420"/>
+      </w:pPr>
+      <w:r>
+        <w:rPr>
+          <w:rFonts w:hint="eastAsia"/>
+        </w:rPr>
+        <w:t>通过</w:t>
+      </w:r>
+      <w:r>
+        <w:t>DS接收EAPOL-Start消息的AP的认证器可以通过DS向STA发起IEEE 802.1X认证。 DS将该消息转发给与STA关联的AP。</w:t>
+      </w:r>
+    </w:p>
+    <w:p>
+      <w:pPr>
+        <w:ind w:firstLine="420"/>
+      </w:pPr>
+      <w:r>
+        <w:rPr>
+          <w:rFonts w:hint="eastAsia"/>
+        </w:rPr>
+        <w:t>如果</w:t>
+      </w:r>
+      <w:r>
+        <w:t>IEEE 802.1X身份验证成功完成，则预身份验证的结果可能是PMKSA。 如果预身份验证产生PMKSA，则当请求者的STA与预认证的AP关联时，请求者可以使用具有4次握手的PMKSA。</w:t>
+      </w:r>
+    </w:p>
+    <w:p>
+      <w:pPr>
+        <w:ind w:firstLine="420"/>
+      </w:pPr>
+      <w:r>
+        <w:rPr>
+          <w:rFonts w:hint="eastAsia"/>
+        </w:rPr>
+        <w:t>通过</w:t>
+      </w:r>
+      <w:r>
+        <w:t>IEEE 802.1X成功完成EAP身份验证可在Supplicant上建立PMKSA。 当AS完成认证时，认证者具有PMKSA，将密钥信息（认证，授权和计费[AAA]密钥，其中一部分是PMK）传递给认证者，并且认证者使用PMK创建PMKSA。。 PMKSA被插入到PMKSA缓存中。 因此，如果Supplicant和Authenticator失去与PMKSA的同步，则4-Way Handshake将失败。 在这种情况下，MIB变量dot11RSNAStats- 4 Way-Handshake Failures应递增。</w:t>
+      </w:r>
+    </w:p>
+    <w:p>
+      <w:pPr>
+        <w:ind w:firstLine="420"/>
+      </w:pPr>
+      <w:r>
+        <w:rPr>
+          <w:rFonts w:hint="eastAsia"/>
+        </w:rPr>
+        <w:t>无论目标</w:t>
+      </w:r>
+      <w:r>
+        <w:t>AP是否在无线电范围内，STA的请求者都可以启用其当前ESS内的任何AP的预身份验证，并启用预身份验证。</w:t>
+      </w:r>
+    </w:p>
+    <w:p>
+      <w:pPr>
+        <w:ind w:firstLine="420"/>
+      </w:pPr>
+      <w:r>
+        <w:rPr>
+          <w:rFonts w:hint="eastAsia"/>
+        </w:rPr>
+        <w:lastRenderedPageBreak/>
+        <w:t>即使</w:t>
+      </w:r>
+      <w:r>
+        <w:t>STA已经预先认证，它仍然可能必须经历完整的IEEE 802.1X认证，因为AP的认证器可能已经清除其PMKSA，例如，由于资源不可用，STA</w:t>
+      </w:r>
+      <w:r>
+        <w:t>关联的延迟等。</w:t>
+      </w:r>
+    </w:p>
+    <w:p>
+      <w:pPr>
+        <w:rPr>
+          <w:b/>
+        </w:rPr>
+      </w:pPr>
+      <w:r>
+        <w:rPr>
+          <w:b/>
+        </w:rPr>
+        <w:t>8.4.6.2缓存的PMKSA和RSNA密钥管理</w:t>
+      </w:r>
+    </w:p>
+    <w:p>
+      <w:pPr>
+        <w:ind w:firstLine="420"/>
+      </w:pPr>
+      <w:r>
+        <w:t>STA可以保留由于先前的认证而建立的PMKSA。 缓存时无法更改PMKSA。 PMKSA中的PMK与4-Way Handshake一起用于建立新的PTK。</w:t>
+      </w:r>
+    </w:p>
+    <w:p>
+      <w:pPr>
+        <w:ind w:firstLine="420"/>
+      </w:pPr>
+      <w:r>
+        <w:rPr>
+          <w:rFonts w:hint="eastAsia"/>
+        </w:rPr>
+        <w:t>如果</w:t>
+      </w:r>
+      <w:r>
+        <w:t>ESS中的非AP STA已经确定其具有其将要（重新）关联的AP的有效PMKSA，则其包括（重新）关联请求中的RSN信息元素中的PMKSA的PMKID。 在接收到具有一个或多个PMKID的（重新）关联请求时，AP检查其认证者是否保留了PMKID的PMK以及PMK是否仍然有效。 如果是这样，它在关联完成后通过开始4-Way Handshake声称拥有该PMK; 否则它会在关联完成后开始完整的IEEE 802.1X身份验证。</w:t>
+      </w:r>
+    </w:p>
+    <w:p>
+      <w:pPr>
+        <w:ind w:firstLine="420"/>
+      </w:pPr>
+      <w:r>
+        <w:rPr>
+          <w:rFonts w:hint="eastAsia"/>
+        </w:rPr>
+        <w:t>如果双方声称拥有缓存的</w:t>
+      </w:r>
+      <w:r>
+        <w:t>PMKSA，但4-Way Handshake失败，则双方可能会删除所选PMKID的缓存PMKSA。</w:t>
+      </w:r>
+    </w:p>
+    <w:p>
+      <w:pPr>
+        <w:ind w:firstLine="420"/>
+      </w:pPr>
+      <w:r>
+        <w:rPr>
+          <w:rFonts w:hint="eastAsia"/>
+        </w:rPr>
+        <w:t>如果</w:t>
+      </w:r>
+      <w:r>
+        <w:t>STA漫游到预先验证的AP并且STA没有该AP的PMKSA，则STA必须发起完整的IEEE 802.1X EAP身份验证。</w:t>
+      </w:r>
+    </w:p>
+    <w:p>
+      <w:pPr>
+        <w:rPr>
+          <w:b/>
+        </w:rPr>
+      </w:pPr>
+      <w:r>
+        <w:rPr>
+          <w:b/>
+        </w:rPr>
+        <w:t>8.4.7 IBSS中的RSNA认证</w:t>
+      </w:r>
+    </w:p>
+    <w:p>
+      <w:r>
+        <w:tab/>
+      </w:r>
+      <w:r>
+        <w:rPr>
+          <w:rFonts w:hint="eastAsia"/>
+        </w:rPr>
+        <w:t>当在</w:t>
+      </w:r>
+      <w:r>
+        <w:t>IBSS中使用认证时，它由希望建立通信的每个STA驱动。 该STA的管理实体选择其可能想要认证的一组STA，然后可以使MAC向每个目标STA发送IEEE 802.11开放系统认证消息。 候选STA可以从信标帧，探测响应帧和来自相同BSSID的数据帧中识别。 在与从数据帧识别的STA通信之前，可以例如通过向STA发送探测请求帧并获得探测响应帧来获得STA的安全策略。 希望响应的目标STA可以向发起STA返回IEEE 802.11开放系统认证消息。</w:t>
+      </w:r>
+    </w:p>
+    <w:p>
+      <w:r>
+        <w:tab/>
+      </w:r>
+      <w:r>
+        <w:rPr>
+          <w:rFonts w:hint="eastAsia"/>
+        </w:rPr>
+        <w:t>当使用</w:t>
+      </w:r>
+      <w:r>
+        <w:t>IEEE 802.1X认证时，STA管理实体将请求其本地IEEE 802.1X实体为对等STA创建请求者PAE。 请求方PAE将通过向对等方发送EAPOL-Start消息来向对等STA发起认证。 STA管理实体还将在接收到EAPOL-Start消息时请求其本地IEEE 802.1X实体为对等STA创建认证器PAE。 Authenticator将通过发送EAPRequest消息向对等STA发起认证，或者，如果PSK模式有效，则向4-Way Handshake的消息1发起认证。</w:t>
+      </w:r>
+    </w:p>
+    <w:p>
+      <w:r>
+        <w:tab/>
+      </w:r>
+      <w:r>
+        <w:rPr>
+          <w:rFonts w:hint="eastAsia"/>
+        </w:rPr>
+        <w:t>在任何一对</w:t>
+      </w:r>
+      <w:r>
+        <w:t>STA之间进行初始认证时，不允许在IEEE 802.1X消息之外的数据帧在STA对之间流动，直到每对STA中的两个STA已成功完成AKM并且已提供所提供的加密密钥。</w:t>
+      </w:r>
+    </w:p>
+    <w:p>
+      <w:r>
+        <w:tab/>
+      </w:r>
+      <w:r>
+        <w:rPr>
+          <w:rFonts w:hint="eastAsia"/>
+        </w:rPr>
+        <w:t>在由一对</w:t>
+      </w:r>
+      <w:r>
+        <w:t>STA的任何STA启动IEEE 802.1X重新认证后，数据帧将在认证完成时继续在STA之间流动。 在认证过程中超时或失败时，发起重新认证的STA的认证者将导致将Deauthentication消息发送给作为重新认证目标的STA的请求者。 Deauthentication消息将导致STA对中的两个STA遵循11.3.3和11.3.4中定义的解除认证过程。</w:t>
+      </w:r>
+    </w:p>
+    <w:p>
+      <w:r>
+        <w:tab/>
+      </w:r>
+      <w:r>
+        <w:rPr>
+          <w:rFonts w:hint="eastAsia"/>
+        </w:rPr>
+        <w:t>每个</w:t>
+      </w:r>
+      <w:r>
+        <w:t>STA中的IEEE 802.1X重新认证定时器是独立的。 如果具有较高MAC地址的STA的重新认证定时器（参见8.5.1进行MAC比较）通过其Authenticator触发重新认证，则其Supplicant必须向具有较低MAC地址的STA的认证者发送EAPOL-Start消息以触发 在其他STA上重新认证。 该过程使得这对STA在IEEE 802.1X重新认证时相对于新时间密钥的推导保持一致状态。</w:t>
+      </w:r>
+    </w:p>
+    <w:p>
+      <w:r>
+        <w:tab/>
+      </w:r>
+      <w:r>
+        <w:rPr>
+          <w:rFonts w:hint="eastAsia"/>
+        </w:rPr>
+        <w:t>当它因</w:t>
+      </w:r>
+      <w:r>
+        <w:t>Open而收到MLME-AUTHENTICATE.indicate原语时</w:t>
+      </w:r>
+    </w:p>
+    <w:p>
+      <w:r>
+        <w:rPr>
+          <w:rFonts w:hint="eastAsia"/>
+        </w:rPr>
+        <w:t> </w:t>
+      </w:r>
+      <w:r>
+        <w:t xml:space="preserve"> 系统认证请求，目标STA上的IEEE 802.11管理实体，如果要与对等STA建立安全关联，则请求其认证者开始IEEE 802.1X认证，即发送EAPRequest / Identity消息或消息 请求者的四向握手中的一个。</w:t>
+      </w:r>
+    </w:p>
+    <w:p>
+      <w:r>
+        <w:tab/>
+      </w:r>
+      <w:r>
+        <w:t>EAPOL-Key帧用于在Supplicant和Authenticator之间交换信息以协商新的PTK。 4-Way Handshake从PMK产生单个PTK。 4路握手和组密钥握手使用PTK保护GTK，因为它被传送到接收STA。</w:t>
+      </w:r>
+    </w:p>
+    <w:p>
+      <w:r>
+        <w:lastRenderedPageBreak/>
+        <w:tab/>
+      </w:r>
+      <w:r>
+        <w:t>PSK认证也可以用在IBSS中。 当在IBSS STA之间共享单个PSK时，希望建立通信的STA向目标STA发送4路握手消息1。 目标STA利用4路握手的消息2响应消息1，并通过向发起STA发送消息1来开始其4路握手。 两个4路握手建立PTKSA和GTKSA以在发起STA和目标STA之间使用。 也可以使用PSK PMKID，支持成对PSK。</w:t>
+      </w:r>
+    </w:p>
+    <w:p>
+      <w:r>
+        <w:t>IBSS中的安全模型不是通用的。 特别是，它假设如下：</w:t>
+      </w:r>
+    </w:p>
+    <w:p>
+      <w:r>
+        <w:t>a）本子条款中描述的认证程序有效的用例集如下：</w:t>
+      </w:r>
+    </w:p>
+    <w:p>
+      <w:pPr>
+        <w:ind w:leftChars="100" w:left="210"/>
+      </w:pPr>
+      <w:r>
+        <w:t>1）基于PSK的认证，通常由H.4中描述的密码短语哈希方法管理</w:t>
+      </w:r>
+    </w:p>
+    <w:p>
+      <w:pPr>
+        <w:ind w:leftChars="100" w:left="210"/>
+      </w:pPr>
+      <w:r>
+        <w:t>2）基于EAP的身份验证，使用已在公共管理域（例如单个组织）内的STA上发布和预安装的凭据</w:t>
+      </w:r>
+    </w:p>
+    <w:p>
+      <w:r>
+        <w:t>b）所有STA都在直接无线电通信中。 特别是，第三STA没有路由，桥接或转发流量以实现通信。 做出这个假设，因为该模型没有规定保护IBSS拓扑信息免受其中一个成员的篡改。</w:t>
+      </w:r>
+    </w:p>
+    <w:p>
+      <w:pPr>
+        <w:rPr>
+          <w:b/>
+        </w:rPr>
+      </w:pPr>
+      <w:r>
+        <w:rPr>
+          <w:b/>
+        </w:rPr>
+        <w:t>8.4.8 ESS中的RSNA密钥管理</w:t>
+      </w:r>
+    </w:p>
+    <w:p>
+      <w:pPr>
+        <w:ind w:firstLine="420"/>
+      </w:pPr>
+      <w:r>
+        <w:rPr>
+          <w:rFonts w:hint="eastAsia"/>
+        </w:rPr>
+        <w:t>当</w:t>
+      </w:r>
+      <w:r>
+        <w:t>IEEE 802.1X身份验证成功完成时，此修订假定STA的IEEE 802.1X请求者和IEEE 802.1X AS将共享一个秘密，称为PMK。 AS使用超出本修订范围的技术将AAA密钥内的PMK传输到AP; 从MSK推导出PMK是EAP方法特有的。 在PMK到位的情况下，AP发起与STA的密钥确认握手。 密钥确认握手将IEEE 802.1X状态变量portValid（如IEEE P802.1X-REV中所述）设置为TRUE。</w:t>
+      </w:r>
+    </w:p>
+    <w:p/>
+    <w:p>
+      <w:r>
+        <w:rPr>
+          <w:rFonts w:hint="eastAsia"/>
+        </w:rPr>
+        <w:t>密钥确认握手由</w:t>
+      </w:r>
+      <w:r>
+        <w:t>4-Way Handshake实现。 四方握手的目的如下：</w:t>
+      </w:r>
+    </w:p>
+    <w:p>
+      <w:r>
+        <w:t>a）确认对等体上是否存在PMK。</w:t>
+      </w:r>
+    </w:p>
+    <w:p>
+      <w:r>
+        <w:t>b）确保安全关联密钥是新鲜的。</w:t>
+      </w:r>
+    </w:p>
+    <w:p>
+      <w:r>
+        <w:t>c）将临时密钥的安装同步到MAC中。</w:t>
+      </w:r>
+    </w:p>
+    <w:p>
+      <w:r>
+        <w:t>d）将GTK从Authenticator转移到Supplicant。</w:t>
+      </w:r>
+    </w:p>
+    <w:p>
+      <w:r>
+        <w:t>e）确认密码套件的选择。</w:t>
+      </w:r>
+    </w:p>
+    <w:p>
+      <w:r>
+        <w:rPr>
+          <w:rFonts w:hint="eastAsia"/>
+        </w:rPr>
+        <w:t>注：</w:t>
+      </w:r>
+    </w:p>
+    <w:p>
+      <w:r>
+        <w:t>1-可以伪造4路握手的消息1。 但是，伪造尝试将在四方握手失败时被发现。</w:t>
+      </w:r>
+    </w:p>
+    <w:p>
+      <w:r>
+        <w:t>2-AP和STA都不能将PMK用于任何目的，而是使用此处指定的PMK而不会损害密钥。 如果AP将其用于其他目的，则STA可伪装成AP; 类似地，如果STA在另一个上下文中重用PMK，则AP可以伪装成STA。</w:t>
+      </w:r>
+    </w:p>
+    <w:p/>
+    <w:p>
+      <w:pPr>
+        <w:ind w:firstLine="420"/>
+      </w:pPr>
+      <w:r>
+        <w:t>Supplicant和Authenticator通过利用MLME-SETKEYS.request原语将商定的时间成对密钥配置到IEEE 802.11 MAC中并通过调用MLME-SETPROTECTION.request原语来启用其使用来发信号通知密钥管理的完成。</w:t>
+      </w:r>
+    </w:p>
+    <w:p>
+      <w:pPr>
+        <w:ind w:firstLine="420"/>
+      </w:pPr>
+      <w:r>
+        <w:rPr>
+          <w:rFonts w:hint="eastAsia"/>
+        </w:rPr>
+        <w:t>还定义了第二个密钥交换组密钥握手。</w:t>
+      </w:r>
+      <w:r>
+        <w:t xml:space="preserve"> 它分发后续的GTK。 AP的Authenticator可以使用Group Key Handshake在STA的Supplicant上更新GTK。 Group Key Handshake使用EAPOL-Key帧进行此交换。 完成后，STA的Supplicant可以使用MLME-SETKEYS.request原语将GTK配置为IEEE 802.11 MAC。</w:t>
+      </w:r>
+    </w:p>
+    <w:p>
+      <w:pPr>
+        <w:rPr>
+          <w:b/>
+        </w:rPr>
+      </w:pPr>
+      <w:r>
+        <w:rPr>
+          <w:b/>
+        </w:rPr>
+        <w:t>8.4.9 IBSS中的RSNA密钥管理</w:t>
+      </w:r>
+    </w:p>
+    <w:p>
+      <w:pPr>
+        <w:ind w:firstLine="420"/>
+      </w:pPr>
+      <w:r>
+        <w:rPr>
+          <w:rFonts w:hint="eastAsia"/>
+        </w:rPr>
+        <w:t>要在</w:t>
+      </w:r>
+      <w:r>
+        <w:t>IBSS中的两个STA之间建立安全关联，每个STA的SME必须具有附带的IEEE 802.1X认证者和请求者。 每个STA的SME发起从认证者到对等STA的请求者的4次握手（见8.4.7）。 进行两次单独的四向握手。</w:t>
+      </w:r>
+    </w:p>
+    <w:p>
+      <w:pPr>
+        <w:ind w:firstLine="420"/>
+      </w:pPr>
+      <w:r>
+        <w:t>4-Way Handshake用于协商成对密码套件，如8.4.4中所述。 IEEE 802.11 SME将PTK的临时密钥部分配置为IEEE 802.11 MAC。 每个Authenticator使用由其发起的交换协商的PTK的KCK和KEK部分来分发其自己的GTK。 每个Authenticator都会生成自己的GTK，</w:t>
+      </w:r>
+      <w:r>
+        <w:lastRenderedPageBreak/>
+        <w:t>并使用4-Way Handshake或Group Key Handshake将GTK传输给其已完成4-Way Handshake的其他STA。 在任何两个STA之间使用的成对密钥应该是由具有</w:t>
+      </w:r>
+      <w:r>
+        <w:rPr>
+          <w:rFonts w:hint="eastAsia"/>
+        </w:rPr>
+        <w:t>最高</w:t>
+      </w:r>
+      <w:r>
+        <w:t>MAC地址的STA发起的4路握手的成对密钥。</w:t>
+      </w:r>
+    </w:p>
+    <w:p>
+      <w:pPr>
+        <w:ind w:firstLine="420"/>
+      </w:pPr>
+      <w:r>
+        <w:rPr>
+          <w:rFonts w:hint="eastAsia"/>
+        </w:rPr>
+        <w:t>加入</w:t>
+      </w:r>
+      <w:r>
+        <w:t>IBSS的STA需要采用IBSS的安全配置，包括组密码套件，成对密码套件和AKMP（见8.4.4）。 STA不应与具有不同安全配置的任何STA建立安全关联。 IBSS内的各种STA的信标和探测响应帧必须反映一致的安全策略，因为信标启动在STA之间旋转。</w:t>
+      </w:r>
+    </w:p>
+    <w:p>
+      <w:pPr>
+        <w:ind w:firstLine="420"/>
+      </w:pPr>
+      <w:r>
+        <w:rPr>
+          <w:rFonts w:hint="eastAsia"/>
+        </w:rPr>
+        <w:t>加入</w:t>
+      </w:r>
+      <w:r>
+        <w:t>IBSS的STA应支持并在Beacon帧中通告IBSS的安全配置，其中包括组密码套件，通告的成对密码套件和AKMP（见8.4.4）。 STA可以使用探测请求帧来发现STA的安全策略，包括STA支持的附加单播密码套件。 STA应忽略宣传不同安全策略的Beacon帧。</w:t>
+      </w:r>
+    </w:p>
+    <w:p>
+      <w:pPr>
+        <w:rPr>
+          <w:b/>
+        </w:rPr>
+      </w:pPr>
+      <w:r>
+        <w:rPr>
+          <w:b/>
+        </w:rPr>
+        <w:t>8.4.10 RSNA安全关联终止</w:t>
+      </w:r>
+    </w:p>
+    <w:p>
+      <w:pPr>
+        <w:ind w:firstLine="420"/>
+      </w:pPr>
+      <w:r>
+        <w:rPr>
+          <w:rFonts w:hint="eastAsia"/>
+        </w:rPr>
+        <w:t>当</w:t>
+      </w:r>
+      <w:r>
+        <w:t>SME接收或调用任何MLME关联，重新关联，解除关联，身份验证或解除身份验证请求或指示原语时，或者如果它认为它已经偏离另一个STA的无线电范围，它将删除一些安全关联。 在ESS的情况下，非AP STA的SME将删除PTKSA和GTKSA，并且AP的SME将删除PTKSA。 在IBSS的情况下，STA的SME将删除PTKSA和接收GTKSA。 一旦安全关联被删除，SME就会调用MLME-DELETEKEYS.request原语来删除与删除的安全关联相关联的所有临时密钥。 IEEE 802.1X受控端口返回被</w:t>
+      </w:r>
+      <w:r>
+        <w:rPr>
+          <w:rFonts w:hint="eastAsia"/>
+        </w:rPr>
+        <w:t>阻止。</w:t>
+      </w:r>
+      <w:r>
+        <w:t xml:space="preserve"> 因此，在调用MLMEDELETEKEYS.request原语之前，所有数据帧都是未经授权的。</w:t>
+      </w:r>
+    </w:p>
+    <w:p>
+      <w:r>
+        <w:rPr>
+          <w:rFonts w:hint="eastAsia"/>
+        </w:rPr>
+        <w:t>如果</w:t>
+      </w:r>
+      <w:r>
+        <w:t>STA失去密钥状态同步，则可以应用以下规则来恢复：</w:t>
+      </w:r>
+    </w:p>
+    <w:p>
+      <w:r>
+        <w:t>a）应丢弃所接收的任何受保护帧，并调用MLME PROTECTEDFRAMEDROPPED.indication原语。</w:t>
+      </w:r>
+    </w:p>
+    <w:p>
+      <w:r>
+        <w:t>b）如果STA启用了RSNA并且已加入IBSS，则SME应执行11.3.1中描述的认证过程。</w:t>
+      </w:r>
+    </w:p>
+    <w:p>
+      <w:r>
+        <w:t>c）如果STA启用了RSNA并且已加入ESS，则SME应执行11.3.3中描述的解除认证过程。 但是，如果STA已启动RSN安全关联，但尚未调用MLME SETPROTECTION.request原语，则不需要执行其他操作。</w:t>
+      </w:r>
+    </w:p>
+    <w:p/>
+    <w:p>
+      <w:r>
+        <w:rPr>
+          <w:rFonts w:hint="eastAsia"/>
+        </w:rPr>
+        <w:t>注：</w:t>
+      </w:r>
+    </w:p>
+    <w:p>
+      <w:r>
+        <w:t>1 - 在Supplicant上调用MLME-SETPROTECTION.request原语和在Authenticator上调用它之间存在竞争条件。 在此期间，可以接收不能解密的加密MPDU; 并且在没有发生重新认证的情况下丢弃MPDU。</w:t>
+      </w:r>
+    </w:p>
+    <w:p>
+      <w:r>
+        <w:t>2 - 因为IEEE 802.11空数据MPDU不是从MA UNITDATA.request派生的，所以它不受保护。</w:t>
+      </w:r>
+    </w:p>
+    <w:p/>
+    <w:p>
+      <w:r>
+        <w:rPr>
+          <w:rFonts w:hint="eastAsia"/>
+        </w:rPr>
+        <w:t>如果所选择的</w:t>
+      </w:r>
+      <w:r>
+        <w:t>AKMP在STA和相关联的AP之间失败，则STA和AP都应调用11.3.3中描述的MAC解除认证过程。</w:t>
+      </w:r>
+    </w:p>
+    <w:p/>
+    <w:p>
+      <w:pPr>
+        <w:rPr>
+          <w:b/>
+        </w:rPr>
+      </w:pPr>
+      <w:r>
+        <w:rPr>
+          <w:b/>
+        </w:rPr>
+        <w:t>8.5密钥和密钥分发</w:t>
+      </w:r>
+    </w:p>
+    <w:p>
+      <w:pPr>
+        <w:rPr>
+          <w:b/>
+        </w:rPr>
+      </w:pPr>
+      <w:r>
+        <w:rPr>
+          <w:b/>
+        </w:rPr>
+        <w:t>8.5.1密钥层次结构</w:t>
+      </w:r>
+    </w:p>
+    <w:p>
+      <w:r>
+        <w:t>RSNA定义了两个关键层次结构：</w:t>
+      </w:r>
+    </w:p>
+    <w:p>
+      <w:r>
+        <w:t>a）成对密钥层次结构，以保护单播流量</w:t>
+      </w:r>
+    </w:p>
+    <w:p>
+      <w:r>
+        <w:t>b）GTK，一种由单个密钥组成的层次结构，用于保护多播和广播流量</w:t>
+      </w:r>
+    </w:p>
+    <w:p>
+      <w:pPr>
+        <w:rPr>
+          <w:rFonts w:hint="eastAsia"/>
+        </w:rPr>
+      </w:pPr>
+    </w:p>
+    <w:p>
+      <w:r>
+        <w:rPr>
+          <w:rFonts w:hint="eastAsia"/>
+        </w:rPr>
+        <w:t>注</w:t>
+      </w:r>
+      <w:r>
+        <w:t xml:space="preserve"> - 使用TKIP或CCMP的成对密钥支持允许接收STA检测MAC地址欺骗和数据伪造。 RSNA架构将发送和接收地址绑定到成对密钥。 如果攻击者使用欺骗性TA创建MPDU，则接收器处的解封装过程将产生错误。 GTK没有这个属性。</w:t>
+      </w:r>
+    </w:p>
+    <w:p>
+      <w:r>
+        <w:rPr>
+          <w:rFonts w:hint="eastAsia"/>
+        </w:rPr>
+        <w:lastRenderedPageBreak/>
+        <w:t>密钥层次结构的描述使用以下两个函数：</w:t>
+      </w:r>
+    </w:p>
+    <w:p>
+      <w:r>
+        <w:t>- L（Str，F，L）从Str开始，从左侧开始，使用7.1.1中的IEEE 802.11位约定提取位F到F + L-1。</w:t>
+      </w:r>
+    </w:p>
+    <w:p>
+      <w:r>
+        <w:t>- PRF-n伪随机函数，产生n位输出，在8.5.1.1中定义。</w:t>
+      </w:r>
+    </w:p>
+    <w:p/>
+    <w:p>
+      <w:pPr>
+        <w:ind w:firstLine="420"/>
+      </w:pPr>
+      <w:r>
+        <w:rPr>
+          <w:rFonts w:hint="eastAsia"/>
+        </w:rPr>
+        <w:t>在</w:t>
+      </w:r>
+      <w:r>
+        <w:t>ESS中，IEEE 802.1X认证者MAC地址（AA）和AP的BSSID是相同的，并且请求者的MAC地址（SPA）和STA的MAC地址相等。 出于比较的目的，MAC地址被编码为6个八位字节，用于表示无符号二进制数。 MAC地址的第一个八位字节应用作最重要的八位字节。 7.1.1中的位编号约定应在每个八位字节内使用。</w:t>
+      </w:r>
+    </w:p>
+    <w:p>
+      <w:pPr>
+        <w:ind w:firstLine="420"/>
+      </w:pPr>
+      <w:r>
+        <w:rPr>
+          <w:rFonts w:hint="eastAsia"/>
+        </w:rPr>
+        <w:t>使用</w:t>
+      </w:r>
+      <w:r>
+        <w:t>CCMP的RSNA STA应支持任何&lt;TA，RA&gt;对的至少一个成对密钥。 &lt;TA，RA&gt;标识成对密钥，其不对应于任何WEP密钥标识符。</w:t>
+      </w:r>
+    </w:p>
+    <w:p>
+      <w:pPr>
+        <w:ind w:firstLine="420"/>
+      </w:pPr>
+    </w:p>
+    <w:p>
+      <w:pPr>
+        <w:ind w:firstLine="420"/>
+      </w:pPr>
+      <w:r>
+        <w:rPr>
+          <w:rFonts w:hint="eastAsia"/>
+        </w:rPr>
+        <w:t>在混合环境中，</w:t>
+      </w:r>
+      <w:r>
+        <w:t>AP可以同时使用具有共享WEP密钥的WEP与使用CCMP或使用成对密钥的TKIP的STA进行通信。 运行WEP的STA使用默认密钥0-3表示共享WEP密钥; 这里重要的一点是WEP仍然可以使用WEP默认密钥0.可以将AP配置为使用WEP默认密钥0中的WEP密钥进行WEP; 如果以这种方式配置AP，则不能与TKIP成对密钥同时支持WEP缺省密钥0的STA应在RSN Capabilities字段中指定No Pairwise子字段。 如果AP配置为使用WEP默认密钥0作为WEP密钥并且“无成对”STA关联，则AP不应在4向握手中设置安装位。 换句话说，STA将不会安装成对临时密钥，而是将WEP默认密钥0用于所有流量。</w:t>
+      </w:r>
+    </w:p>
+    <w:p>
+      <w:pPr>
+        <w:ind w:firstLine="420"/>
+      </w:pPr>
+    </w:p>
+    <w:p>
+      <w:pPr>
+        <w:ind w:firstLine="420"/>
+      </w:pPr>
+      <w:r>
+        <w:rPr>
+          <w:rFonts w:hint="eastAsia"/>
+        </w:rPr>
+        <w:t>注</w:t>
+      </w:r>
+      <w:r>
+        <w:t xml:space="preserve"> - “不成对”STA的行为仅用于支持WEP向RSNA的迁移。</w:t>
+      </w:r>
+    </w:p>
+    <w:p>
+      <w:pPr>
+        <w:ind w:firstLine="420"/>
+      </w:pPr>
+    </w:p>
+    <w:p>
+      <w:pPr>
+        <w:ind w:firstLine="420"/>
+      </w:pPr>
+      <w:r>
+        <w:rPr>
+          <w:rFonts w:hint="eastAsia"/>
+        </w:rPr>
+        <w:t>混合环境中的</w:t>
+      </w:r>
+      <w:r>
+        <w:t>TKIP STA预期通过使用密钥映射密钥或映射到默认密钥0来支持单个成对密钥.AP将使用成对密钥用于AP和STA之间的单播流量。 如果密钥映射密钥可用，则&lt;RA，TA&gt;对标识密钥; 如果没有键映射键，则使用默认键0，因为消息中的键索引将为0。</w:t>
+      </w:r>
+    </w:p>
+    <w:p>
+      <w:pPr>
+        <w:ind w:firstLine="420"/>
+      </w:pPr>
+      <w:r>
+        <w:rPr>
+          <w:rFonts w:hint="eastAsia"/>
+        </w:rPr>
+        <w:t>不能支持</w:t>
+      </w:r>
+      <w:r>
+        <w:t>TKIP密钥和WEP默认密钥0的STA同时通过在其（重新）关联请求中向AP发送的RSN信息单元中设置No Pairwise子字段来通告该缺陷。 作为响应，AP将在4路握手的消息3中清除安装位以通知STA不安装成对密钥。 相反，AP将WEP共享密钥作为WEP默认密钥0发送到要检测的站; 然后，该密钥将与WEP一起用于在AP和STA之间发送和接收单播流量。</w:t>
+      </w:r>
+    </w:p>
+    <w:p>
+      <w:pPr>
+        <w:ind w:firstLine="420"/>
+      </w:pPr>
+      <w:r>
+        <w:rPr>
+          <w:rFonts w:hint="eastAsia"/>
+        </w:rPr>
+        <w:t>具有此限制的</w:t>
+      </w:r>
+      <w:r>
+        <w:t>TKIP STA可能不知道它将被强制使用WEP用于所有传输，直到它与AP关联并且被给予密钥使用。 （STA无法知道AP已配置为使用WEP默认密钥0进行WEP通信。）如果这不满足STA配置的安全策略，则STA唯一的办法是解除关联并尝试使用其他AP。</w:t>
+      </w:r>
+    </w:p>
+    <w:p>
+      <w:pPr>
+        <w:ind w:firstLine="420"/>
+      </w:pPr>
+      <w:r>
+        <w:t>TSN中的CCMP STA应同时支持成对密钥和WEP默认密钥0。 当CCMP是配置的密码之一时，STA无协商无成对子字段是无效的。</w:t>
+      </w:r>
+    </w:p>
+    <w:p>
+      <w:pPr>
+        <w:rPr>
+          <w:b/>
+        </w:rPr>
+      </w:pPr>
+      <w:r>
+        <w:rPr>
+          <w:b/>
+        </w:rPr>
+        <w:t>8.5.1.1 PRF</w:t>
+      </w:r>
+    </w:p>
+    <w:p>
+      <w:pPr>
+        <w:ind w:firstLine="420"/>
+      </w:pPr>
+      <w:r>
+        <w:t>PRF在本修正案的许多地方使用。 根据其用途，可能需要输出128位，192位，256位，384位或512位。 本小节定义了五个功能：</w:t>
+      </w:r>
+    </w:p>
+    <w:p>
+      <w:pPr>
+        <w:ind w:firstLine="420"/>
+      </w:pPr>
+      <w:r>
+        <w:t>- PRF-128，输出128位</w:t>
+      </w:r>
+    </w:p>
+    <w:p>
+      <w:pPr>
+        <w:ind w:firstLine="420"/>
+      </w:pPr>
+      <w:r>
+        <w:t>- PRF-192，输出192位</w:t>
+      </w:r>
+    </w:p>
+    <w:p>
+      <w:pPr>
+        <w:ind w:firstLine="420"/>
+      </w:pPr>
+      <w:r>
+        <w:t>- PRF-256，输出256位</w:t>
+      </w:r>
+    </w:p>
+    <w:p>
+      <w:pPr>
+        <w:ind w:firstLine="420"/>
+      </w:pPr>
+      <w:r>
+        <w:t>- PRF-384，输出384位</w:t>
+      </w:r>
+    </w:p>
+    <w:p>
+      <w:pPr>
+        <w:ind w:firstLine="420"/>
+      </w:pPr>
+      <w:r>
+        <w:lastRenderedPageBreak/>
+        <w:t>- PRF-512，输出512位</w:t>
+      </w:r>
+    </w:p>
+    <w:p>
+      <w:pPr>
+        <w:ind w:firstLine="420"/>
+      </w:pPr>
+      <w:r>
+        <w:rPr>
+          <w:rFonts w:hint="eastAsia"/>
+        </w:rPr>
+        <w:t>在下文中，</w:t>
+      </w:r>
+      <w:r>
+        <w:t>A是PRF的每个不同目的的唯一标签; Y是一个包含0的单个八位字节; X是包含参数的单个八位字节; 和|| 表示连接：</w:t>
+      </w:r>
+    </w:p>
+    <w:p>
+      <w:pPr>
+        <w:ind w:firstLine="420"/>
+        <w:jc w:val="center"/>
+      </w:pPr>
+      <w:r>
+        <w:rPr>
+          <w:noProof/>
+        </w:rPr>
+        <w:drawing>
+          <wp:inline distT="0" distB="0" distL="0" distR="0" wp14:anchorId="44953967" wp14:editId="27067EDC">
+            <wp:extent cx="3257717" cy="2127359"/>
+            <wp:effectExtent l="0" t="0" r="0" b="6350"/>
+            <wp:docPr id="52" name="图片 52"/>
+            <wp:cNvGraphicFramePr>
+              <a:graphicFrameLocks xmlns:a="http://schemas.openxmlformats.org/drawingml/2006/main" noChangeAspect="1"/>
+            </wp:cNvGraphicFramePr>
+            <a:graphic xmlns:a="http://schemas.openxmlformats.org/drawingml/2006/main">
+              <a:graphicData uri="http://schemas.openxmlformats.org/drawingml/2006/picture">
+                <pic:pic xmlns:pic="http://schemas.openxmlformats.org/drawingml/2006/picture">
+                  <pic:nvPicPr>
+                    <pic:cNvPr id="1" name=""/>
+                    <pic:cNvPicPr/>
+                  </pic:nvPicPr>
+                  <pic:blipFill>
+                    <a:blip r:embed="rId56"/>
+                    <a:stretch>
+                      <a:fillRect/>
+                    </a:stretch>
+                  </pic:blipFill>
+                  <pic:spPr>
+                    <a:xfrm>
+                      <a:off x="0" y="0"/>
+                      <a:ext cx="3257717" cy="2127359"/>
+                    </a:xfrm>
+                    <a:prstGeom prst="rect">
+                      <a:avLst/>
+                    </a:prstGeom>
+                  </pic:spPr>
+                </pic:pic>
+              </a:graphicData>
+            </a:graphic>
+          </wp:inline>
+        </w:drawing>
+      </w:r>
+    </w:p>
+    <w:p>
+      <w:pPr>
+        <w:rPr>
+          <w:b/>
+        </w:rPr>
+      </w:pPr>
+      <w:r>
+        <w:rPr>
+          <w:b/>
+        </w:rPr>
+        <w:t>8.5.1.2成对密钥层次结构</w:t>
+      </w:r>
+    </w:p>
+    <w:p>
+      <w:pPr>
+        <w:ind w:firstLine="420"/>
+      </w:pPr>
+      <w:r>
+        <w:rPr>
+          <w:rFonts w:hint="eastAsia"/>
+        </w:rPr>
+        <w:t>成对密钥层次结构利用</w:t>
+      </w:r>
+      <w:r>
+        <w:t>PRF-384或PRF-512从PMK导出会话特定密钥，如图43s所示。 PMK应为256位。 成对密钥层次结构采用PMK并生成PTK。 PTK被划分为KCK和KEK，以及MAC使用的临时密钥，以保护认证者和请求者各自的STA之间的单播通信。 PTK用于单个请求者和单个身份验证者之间。</w:t>
+      </w:r>
+    </w:p>
+    <w:p>
+      <w:pPr>
+        <w:ind w:firstLine="420"/>
+        <w:jc w:val="center"/>
+      </w:pPr>
+      <w:r>
+        <w:rPr>
+          <w:noProof/>
+        </w:rPr>
+        <w:drawing>
+          <wp:inline distT="0" distB="0" distL="0" distR="0" wp14:anchorId="554DB6C5" wp14:editId="65C37E8C">
+            <wp:extent cx="5258070" cy="3200564"/>
+            <wp:effectExtent l="0" t="0" r="0" b="0"/>
+            <wp:docPr id="53" name="图片 53"/>
+            <wp:cNvGraphicFramePr>
+              <a:graphicFrameLocks xmlns:a="http://schemas.openxmlformats.org/drawingml/2006/main" noChangeAspect="1"/>
+            </wp:cNvGraphicFramePr>
+            <a:graphic xmlns:a="http://schemas.openxmlformats.org/drawingml/2006/main">
+              <a:graphicData uri="http://schemas.openxmlformats.org/drawingml/2006/picture">
+                <pic:pic xmlns:pic="http://schemas.openxmlformats.org/drawingml/2006/picture">
+                  <pic:nvPicPr>
+                    <pic:cNvPr id="1" name=""/>
+                    <pic:cNvPicPr/>
+                  </pic:nvPicPr>
+                  <pic:blipFill>
+                    <a:blip r:embed="rId57"/>
+                    <a:stretch>
+                      <a:fillRect/>
+                    </a:stretch>
+                  </pic:blipFill>
+                  <pic:spPr>
+                    <a:xfrm>
+                      <a:off x="0" y="0"/>
+                      <a:ext cx="5258070" cy="3200564"/>
+                    </a:xfrm>
+                    <a:prstGeom prst="rect">
+                      <a:avLst/>
+                    </a:prstGeom>
+                  </pic:spPr>
+                </pic:pic>
+              </a:graphicData>
+            </a:graphic>
+          </wp:inline>
+        </w:drawing>
+      </w:r>
+    </w:p>
+    <w:p>
+      <w:pPr>
+        <w:ind w:firstLine="420"/>
+        <w:jc w:val="center"/>
+      </w:pPr>
+      <w:r>
+        <w:rPr>
+          <w:rFonts w:hint="eastAsia"/>
+        </w:rPr>
+        <w:t>图</w:t>
+      </w:r>
+      <w:r>
+        <w:t>43s-成对密钥层次结构</w:t>
+      </w:r>
+    </w:p>
+    <w:p>
+      <w:pPr>
+        <w:ind w:firstLine="420"/>
+      </w:pPr>
+      <w:r>
+        <w:rPr>
+          <w:rFonts w:hint="eastAsia"/>
+        </w:rPr>
+        <w:t>当不使用</w:t>
+      </w:r>
+      <w:r>
+        <w:t>PSK时，PMK从AAA密钥导出。 PMK应被计算为AAA密钥的前256位（位0-255）：PMK←L（PTK，0,256）。 使用此派生时，AAA密钥必须至少包含256位。</w:t>
+      </w:r>
+    </w:p>
+    <w:p>
+      <w:pPr>
+        <w:ind w:firstLine="420"/>
+      </w:pPr>
+      <w:r>
+        <w:t>PTK的使用时间不得超过PMK寿命，由AS指示的PMK寿命的最小值确定，例如Session-Timeout + dot1xAuthTxPeriod或dot11RSNAConfigPMKLifetime MIB变量。 使用RADIUS并且Session-Timeout属性不在RADIUS Accept消息中时，如果未指定密钥生存期，则PMK生存期是无限的。</w:t>
+      </w:r>
+    </w:p>
+    <w:p>
+      <w:pPr>
+        <w:ind w:firstLine="420"/>
+      </w:pPr>
+    </w:p>
+    <w:p>
+      <w:pPr>
+        <w:rPr>
+          <w:rFonts w:hint="eastAsia"/>
+          <w:b/>
+        </w:rPr>
+      </w:pPr>
+      <w:r>
+        <w:rPr>
+          <w:rFonts w:hint="eastAsia"/>
+          <w:b/>
+        </w:rPr>
+        <w:lastRenderedPageBreak/>
+        <w:t>注：</w:t>
+      </w:r>
+    </w:p>
+    <w:p>
+      <w:pPr>
+        <w:ind w:firstLine="420"/>
+      </w:pPr>
+      <w:r>
+        <w:t>1 - 如果Authenticator（或AP）和AS之间的协议是RADIUS，则MS-MPPE-Recv-Key属性（vendor-id = 17;参见IETF RFC 2548中的第2.4.3节）可用于传输PMK到AP。</w:t>
+      </w:r>
+    </w:p>
+    <w:p>
+      <w:pPr>
+        <w:ind w:firstLine="420"/>
+      </w:pPr>
+      <w:r>
+        <w:t>2 - 重新验证和更改成对键时，可能会出现竞争条件。如果在处理MLME-SETKEYS.request原语时接收到帧，则可以用一个密钥解密接收的帧，并用不同的密钥检查MIC。避免这种竞争条件的两个可能选项如下：可以根据旧的MIC键检查帧，并且可以在改变键时对接收的帧进行排队。</w:t>
+      </w:r>
+    </w:p>
+    <w:p>
+      <w:pPr>
+        <w:ind w:firstLine="420"/>
+      </w:pPr>
+      <w:r>
+        <w:t>3 - 如果AKMP是RSNA-PSK，则可以在STA和AP中配置256位PSK，或者可以将通行短语配置到请求者或认证者中。用于配置PSK的方法不在此修订中，但一种方法是通过用户交互。如果配置了密码短语，则派生256位密钥并将其用作PSK。在任何RSNA-PSK方法中，PSK直接用作PMK。实现可以为每对通信STA支持不同的PSK。</w:t>
+      </w:r>
+    </w:p>
+    <w:p>
+      <w:pPr>
+        <w:ind w:firstLine="420"/>
+        <w:rPr>
+          <w:rFonts w:hint="eastAsia"/>
+        </w:rPr>
+      </w:pPr>
+    </w:p>
+    <w:p>
+      <w:r>
+        <w:rPr>
+          <w:rFonts w:hint="eastAsia"/>
+        </w:rPr>
+        <w:t>在此，以下假设适用：</w:t>
+      </w:r>
+    </w:p>
+    <w:p>
+      <w:pPr>
+        <w:ind w:firstLine="420"/>
+      </w:pPr>
+      <w:r>
+        <w:t>- SNonce是由请求者提供的随机或伪随机值;当PTK被实例化并被发送到PTK Authenticator时，将获取其值。</w:t>
+      </w:r>
+    </w:p>
+    <w:p>
+      <w:pPr>
+        <w:ind w:firstLine="420"/>
+      </w:pPr>
+      <w:r>
+        <w:t>- ANonce是Authenticator提供的随机或伪随机值。</w:t>
+      </w:r>
+    </w:p>
+    <w:p>
+      <w:pPr>
+        <w:ind w:firstLine="420"/>
+      </w:pPr>
+      <w:r>
+        <w:t>- PTK应由PMK通过PTK←PRF-X（PMK，“成对键扩展”，Min（AA，SPA）|| Max（AA，SPA）|| Min（ANonce，SNonce）|| Max（ ANonce，SNonce））TKIP使用X = 512并且CCMP使用X = 384.IEEE 802地址的最小和最大操作是将地址转换为正整数，将第一个发送的八位字节视为整数的最高有效八位字节。 nonce的Min和Max操作是将nonce视为7.1.1中指定的正整数。</w:t>
+      </w:r>
+    </w:p>
+    <w:p>
+      <w:pPr>
+        <w:ind w:firstLine="420"/>
+        <w:rPr>
+          <w:rFonts w:hint="eastAsia"/>
+        </w:rPr>
+      </w:pPr>
+    </w:p>
+    <w:p>
+      <w:pPr>
+        <w:ind w:firstLine="420"/>
+      </w:pPr>
+      <w:r>
+        <w:rPr>
+          <w:rFonts w:hint="eastAsia"/>
+          <w:b/>
+        </w:rPr>
+        <w:t>注</w:t>
+      </w:r>
+      <w:r>
+        <w:t xml:space="preserve"> - Authenticator和Supplicant通常每个关联只派生一次PTK。请求者或认证者可以使用4-Way Handshake来获得新的PTK。 Authenticator和Supplicant都为每个4-Way Handshake实例创建一个新的nonce值。</w:t>
+      </w:r>
+    </w:p>
+    <w:p>
+      <w:pPr>
+        <w:ind w:firstLine="420"/>
+      </w:pPr>
+    </w:p>
+    <w:p>
+      <w:r>
+        <w:t>- KCK应计算为PTK的前128位（位0-127）：KCK←L（PTK，0,128）IEEE 802.1X使用KCK在4路握手中提供数据源真实性 和组密钥握手消息。</w:t>
+      </w:r>
+    </w:p>
+    <w:p>
+      <w:r>
+        <w:t>- KEK应计算为PTK的位128-255：KEK←L（PTK，128,128）EAPOL-Key帧使用KEK在4路握手和组密钥握手消息中提供机密性。</w:t>
+      </w:r>
+    </w:p>
+    <w:p>
+      <w:r>
+        <w:t>- 临时密钥（TK）应计算为PTK的位256-383（对于CCMP）或256-511位（对于TKIP）：TK←L（PTK，256,128）或TK←L（PTK，256） ，256）</w:t>
+      </w:r>
+    </w:p>
+    <w:p>
+      <w:pPr>
+        <w:rPr>
+          <w:rFonts w:hint="eastAsia"/>
+        </w:rPr>
+      </w:pPr>
+    </w:p>
+    <w:p>
+      <w:pPr>
+        <w:ind w:firstLine="420"/>
+      </w:pPr>
+      <w:r>
+        <w:t>EAPOL-Key状态机（见8.5.6和8.5.7）使用MLME SETKEYS.request原语将临时密钥配置到STA中。 STA使用临时密钥和成对密码套件; 对此值的解释是密码套件特定的。</w:t>
+      </w:r>
+    </w:p>
+    <w:p/>
+    <w:p>
+      <w:r>
+        <w:t>PMK标识符定义为</w:t>
+      </w:r>
+    </w:p>
+    <w:p>
+      <w:r>
+        <w:t>PMKID = HMAC-SHA1-128（PMK，“PMK名称”|| AA || SPA）</w:t>
+      </w:r>
+    </w:p>
+    <w:p>
+      <w:r>
+        <w:rPr>
+          <w:rFonts w:hint="eastAsia"/>
+        </w:rPr>
+        <w:t>这里，</w:t>
+      </w:r>
+      <w:r>
+        <w:t>HMAC-SHA1-128是其参数列表的HMAC-SHA1的前128位。</w:t>
+      </w:r>
+    </w:p>
+    <w:p/>
+    <w:p>
+      <w:pPr>
+        <w:rPr>
+          <w:b/>
+        </w:rPr>
+      </w:pPr>
+      <w:r>
+        <w:rPr>
+          <w:b/>
+        </w:rPr>
+        <w:t>8.5.1.3组密钥层次结构</w:t>
+      </w:r>
+    </w:p>
+    <w:p>
+      <w:r>
+        <w:t>GTK应为随机数。</w:t>
+      </w:r>
+    </w:p>
+    <w:p>
+      <w:r>
+        <w:rPr>
+          <w:rFonts w:hint="eastAsia"/>
+        </w:rPr>
+        <w:t>可以在配置到</w:t>
+      </w:r>
+      <w:r>
+        <w:t>AP中的时间间隔重新初始化任何组主密钥（GMK），以在GMK受到损害时减少数据的暴露。</w:t>
+      </w:r>
+    </w:p>
+    <w:p>
+      <w:r>
+        <w:rPr>
+          <w:rFonts w:hint="eastAsia"/>
+        </w:rPr>
+        <w:lastRenderedPageBreak/>
+        <w:t>注：</w:t>
+      </w:r>
+    </w:p>
+    <w:p>
+      <w:r>
+        <w:t>1-Authenticator可能会因为多种原因更新GTK：</w:t>
+      </w:r>
+    </w:p>
+    <w:p>
+      <w:pPr>
+        <w:ind w:leftChars="100" w:left="210"/>
+      </w:pPr>
+      <w:r>
+        <w:t>a）认证者可以在解除关联或取消认证STA时改变GTK。</w:t>
+      </w:r>
+    </w:p>
+    <w:p>
+      <w:pPr>
+        <w:ind w:leftChars="100" w:left="210"/>
+      </w:pPr>
+      <w:r>
+        <w:t>b）STA的SME内的事件可以触发组密钥握手。</w:t>
+      </w:r>
+    </w:p>
+    <w:p>
+      <w:r>
+        <w:t>2-组密钥层次结构可以使用PRF-128（用于CCMP）或PRF-256（用于TKIP）来导出GTK。 图43t描绘了组密钥层次的密钥之间的一种可能的关系。 在此模型中，组密钥层次结构采用GMK并生成GTK。 GTK被划分为MAC使用的临时密钥以保护广播/多播通信。 GTK用于单个Authenticator和对该Authenticator进行身份验证的所有Supplicants之间。 当Authenticator想要更新GTK时，它可以派生出新的GTK。</w:t>
+      </w:r>
+    </w:p>
+    <w:p>
+      <w:pPr>
+        <w:jc w:val="center"/>
+      </w:pPr>
+      <w:r>
+        <w:rPr>
+          <w:noProof/>
+        </w:rPr>
+        <w:drawing>
+          <wp:inline distT="0" distB="0" distL="0" distR="0" wp14:anchorId="449CFE21" wp14:editId="6A82587B">
+            <wp:extent cx="4083260" cy="2813195"/>
+            <wp:effectExtent l="0" t="0" r="0" b="6350"/>
+            <wp:docPr id="54" name="图片 54"/>
+            <wp:cNvGraphicFramePr>
+              <a:graphicFrameLocks xmlns:a="http://schemas.openxmlformats.org/drawingml/2006/main" noChangeAspect="1"/>
+            </wp:cNvGraphicFramePr>
+            <a:graphic xmlns:a="http://schemas.openxmlformats.org/drawingml/2006/main">
+              <a:graphicData uri="http://schemas.openxmlformats.org/drawingml/2006/picture">
+                <pic:pic xmlns:pic="http://schemas.openxmlformats.org/drawingml/2006/picture">
+                  <pic:nvPicPr>
+                    <pic:cNvPr id="1" name=""/>
+                    <pic:cNvPicPr/>
+                  </pic:nvPicPr>
+                  <pic:blipFill>
+                    <a:blip r:embed="rId58"/>
+                    <a:stretch>
+                      <a:fillRect/>
+                    </a:stretch>
+                  </pic:blipFill>
+                  <pic:spPr>
+                    <a:xfrm>
+                      <a:off x="0" y="0"/>
+                      <a:ext cx="4083260" cy="2813195"/>
+                    </a:xfrm>
+                    <a:prstGeom prst="rect">
+                      <a:avLst/>
+                    </a:prstGeom>
+                  </pic:spPr>
+                </pic:pic>
+              </a:graphicData>
+            </a:graphic>
+          </wp:inline>
+        </w:drawing>
+      </w:r>
+    </w:p>
+    <w:p>
+      <w:pPr>
+        <w:jc w:val="center"/>
+      </w:pPr>
+      <w:r>
+        <w:rPr>
+          <w:rFonts w:hint="eastAsia"/>
+        </w:rPr>
+        <w:t>图</w:t>
+      </w:r>
+      <w:r>
+        <w:t>43t-组密钥层次结构（提供信息）</w:t>
+      </w:r>
+    </w:p>
+    <w:p>
+      <w:r>
+        <w:rPr>
+          <w:rFonts w:hint="eastAsia"/>
+        </w:rPr>
+        <w:t>在此，以下假设适用：</w:t>
+      </w:r>
+    </w:p>
+    <w:p>
+      <w:r>
+        <w:t>- 组随机数（GNonce）应为IEEE 802.1X Authenticator提供的随机或伪随机值。</w:t>
+      </w:r>
+    </w:p>
+    <w:p>
+      <w:r>
+        <w:t>- GTK应来自GMK</w:t>
+      </w:r>
+    </w:p>
+    <w:p>
+      <w:pPr>
+        <w:ind w:left="420" w:firstLine="420"/>
+      </w:pPr>
+      <w:r>
+        <w:t>GTK←PRF-X（GMK，“组密钥扩展”|| AA || GNonce）</w:t>
+      </w:r>
+    </w:p>
+    <w:p>
+      <w:r>
+        <w:t>TKIP使用X = 256，CCMP使用X = 128，WEP使用X = 40或X = 104.AA表示为IEEE 802地址，GNonce表示为7.1.1中定义的位串。</w:t>
+      </w:r>
+    </w:p>
+    <w:p>
+      <w:r>
+        <w:t>- 临时密钥（TK）应为GTK的0-39位，0-103位，0-127位或0-255位：</w:t>
+      </w:r>
+    </w:p>
+    <w:p>
+      <w:r>
+        <w:t>TK←L（GTK，0,40）或</w:t>
+      </w:r>
+    </w:p>
+    <w:p>
+      <w:r>
+        <w:t>TK←L（GTK，0,104）或</w:t>
+      </w:r>
+    </w:p>
+    <w:p>
+      <w:r>
+        <w:t>TK←L（GTK，0,128）或</w:t>
+      </w:r>
+    </w:p>
+    <w:p>
+      <w:r>
+        <w:t>TK←L（GTK，0,256）</w:t>
+      </w:r>
+    </w:p>
+    <w:p>
+      <w:pPr>
+        <w:ind w:firstLine="420"/>
+      </w:pPr>
+      <w:r>
+        <w:t>EAPOL-Key状态机（见8.5.6和8.5.7）通过MLME-SETKEYS.request原语将临时密钥配置为IEEE 802.11，IEEE 802.11使用该密钥。 它的解释是密码套件特定的。</w:t>
+      </w:r>
+    </w:p>
+    <w:p>
+      <w:pPr>
+        <w:rPr>
+          <w:b/>
+        </w:rPr>
+      </w:pPr>
+      <w:r>
+        <w:rPr>
+          <w:b/>
+        </w:rPr>
+        <w:t>8.5.2 EAPOL-Key帧</w:t>
+      </w:r>
+    </w:p>
+    <w:p>
+      <w:pPr>
+        <w:ind w:firstLine="420"/>
+      </w:pPr>
+      <w:r>
+        <w:t>IEEE 802.11使用EAPOL-Key帧在STA的请求者和认证者之间交换信息。 这些交换导致加密密钥和安全关联状态的同步。 EAPOL-Key框架用于实现三种不同的交换：</w:t>
+      </w:r>
+    </w:p>
+    <w:p>
+      <w:r>
+        <w:t>- 4</w:t>
+      </w:r>
+      <w:r>
+        <w:rPr>
+          <w:rFonts w:hint="eastAsia"/>
+        </w:rPr>
+        <w:t>次</w:t>
+      </w:r>
+      <w:r>
+        <w:t>握手，以确认相关STA之间的PMK是相同的并且存在并将GTK传送到STA。</w:t>
+      </w:r>
+    </w:p>
+    <w:p>
+      <w:r>
+        <w:t>- 组密钥握手，以更新STA的GTK。</w:t>
+      </w:r>
+    </w:p>
+    <w:p>
+      <w:r>
+        <w:t>- STAKey握手，将STAKey传送到发起和对等STA。</w:t>
+      </w:r>
+    </w:p>
+    <w:p>
+      <w:r>
+        <w:lastRenderedPageBreak/>
+        <w:tab/>
+      </w:r>
+      <w:r>
+        <w:t>IEEE 802.11使用的RSNA密钥描述符不使用IEEE 802.1X密钥描述符。 相反，它使用本子条款中描述的密钥描述符。</w:t>
+      </w:r>
+    </w:p>
+    <w:p>
+      <w:r>
+        <w:tab/>
+      </w:r>
+      <w:r>
+        <w:t>EAPOL-Key帧中字段的位和八位字节约定在IEEE P802.1X-REV的7.1中定义。 包含无效字段值的EAPOL-Key帧应以静默方式丢弃。 图43u描绘了EAPOL-Key帧的格式。</w:t>
+      </w:r>
+    </w:p>
+    <w:p>
+      <w:pPr>
+        <w:jc w:val="center"/>
+      </w:pPr>
+      <w:r>
+        <w:rPr>
+          <w:noProof/>
+        </w:rPr>
+        <w:drawing>
+          <wp:inline distT="0" distB="0" distL="0" distR="0" wp14:anchorId="06753C74" wp14:editId="504033CB">
+            <wp:extent cx="2705239" cy="2349621"/>
+            <wp:effectExtent l="0" t="0" r="0" b="0"/>
+            <wp:docPr id="55" name="图片 55"/>
+            <wp:cNvGraphicFramePr>
+              <a:graphicFrameLocks xmlns:a="http://schemas.openxmlformats.org/drawingml/2006/main" noChangeAspect="1"/>
+            </wp:cNvGraphicFramePr>
+            <a:graphic xmlns:a="http://schemas.openxmlformats.org/drawingml/2006/main">
+              <a:graphicData uri="http://schemas.openxmlformats.org/drawingml/2006/picture">
+                <pic:pic xmlns:pic="http://schemas.openxmlformats.org/drawingml/2006/picture">
+                  <pic:nvPicPr>
+                    <pic:cNvPr id="1" name=""/>
+                    <pic:cNvPicPr/>
+                  </pic:nvPicPr>
+                  <pic:blipFill>
+                    <a:blip r:embed="rId59"/>
+                    <a:stretch>
+                      <a:fillRect/>
+                    </a:stretch>
+                  </pic:blipFill>
+                  <pic:spPr>
+                    <a:xfrm>
+                      <a:off x="0" y="0"/>
+                      <a:ext cx="2705239" cy="2349621"/>
+                    </a:xfrm>
+                    <a:prstGeom prst="rect">
+                      <a:avLst/>
+                    </a:prstGeom>
+                  </pic:spPr>
+                </pic:pic>
+              </a:graphicData>
+            </a:graphic>
+          </wp:inline>
+        </w:drawing>
+      </w:r>
+    </w:p>
+    <w:p>
+      <w:pPr>
+        <w:jc w:val="center"/>
+      </w:pPr>
+      <w:r>
+        <w:rPr>
+          <w:rFonts w:hint="eastAsia"/>
+        </w:rPr>
+        <w:t>图</w:t>
+      </w:r>
+      <w:r>
+        <w:t>43u-EAPOL-Key框架</w:t>
+      </w:r>
+    </w:p>
+    <w:p>
+      <w:r>
+        <w:t>EAPOL-Key框架的字段如下：</w:t>
+      </w:r>
+    </w:p>
+    <w:p>
+      <w:r>
+        <w:t>a）描述符类型。 该字段是一个八位字节，具有由IEEE P802.1X-REV定义的值，用于标识IEEE 802.11密钥描述符。</w:t>
+      </w:r>
+    </w:p>
+    <w:p>
+      <w:r>
+        <w:t>b）关键信息。 该字段为2个八位字节，指定密钥的特征。 见图43v。</w:t>
+      </w:r>
+    </w:p>
+    <w:p>
+      <w:r>
+        <w:rPr>
+          <w:noProof/>
+        </w:rPr>
+        <w:drawing>
+          <wp:inline distT="0" distB="0" distL="0" distR="0" wp14:anchorId="2D8F9480" wp14:editId="1B9C0F33">
+            <wp:extent cx="5274310" cy="598805"/>
+            <wp:effectExtent l="0" t="0" r="2540" b="0"/>
+            <wp:docPr id="56" name="图片 56"/>
+            <wp:cNvGraphicFramePr>
+              <a:graphicFrameLocks xmlns:a="http://schemas.openxmlformats.org/drawingml/2006/main" noChangeAspect="1"/>
+            </wp:cNvGraphicFramePr>
+            <a:graphic xmlns:a="http://schemas.openxmlformats.org/drawingml/2006/main">
+              <a:graphicData uri="http://schemas.openxmlformats.org/drawingml/2006/picture">
+                <pic:pic xmlns:pic="http://schemas.openxmlformats.org/drawingml/2006/picture">
+                  <pic:nvPicPr>
+                    <pic:cNvPr id="1" name=""/>
+                    <pic:cNvPicPr/>
+                  </pic:nvPicPr>
+                  <pic:blipFill>
+                    <a:blip r:embed="rId60"/>
+                    <a:stretch>
+                      <a:fillRect/>
+                    </a:stretch>
+                  </pic:blipFill>
+                  <pic:spPr>
+                    <a:xfrm>
+                      <a:off x="0" y="0"/>
+                      <a:ext cx="5274310" cy="598805"/>
+                    </a:xfrm>
+                    <a:prstGeom prst="rect">
+                      <a:avLst/>
+                    </a:prstGeom>
+                  </pic:spPr>
+                </pic:pic>
+              </a:graphicData>
+            </a:graphic>
+          </wp:inline>
+        </w:drawing>
+      </w:r>
+    </w:p>
+    <w:p>
+      <w:pPr>
+        <w:jc w:val="center"/>
+      </w:pPr>
+      <w:r>
+        <w:rPr>
+          <w:rFonts w:hint="eastAsia"/>
+        </w:rPr>
+        <w:t>图</w:t>
+      </w:r>
+      <w:r>
+        <w:t>43v-Key信息位布局</w:t>
+      </w:r>
+    </w:p>
+    <w:p>
+      <w:r>
+        <w:rPr>
+          <w:rFonts w:hint="eastAsia"/>
+        </w:rPr>
+        <w:t>使用的位约定与</w:t>
+      </w:r>
+      <w:r>
+        <w:t>IEEE P802.1X-REV的7.1中一样。 Key Information字段的子字段如下：</w:t>
+      </w:r>
+    </w:p>
+    <w:p>
+      <w:pPr>
+        <w:pStyle w:val="a3"/>
+        <w:numPr>
+          <w:ilvl w:val="0"/>
+          <w:numId w:val="11"/>
+        </w:numPr>
+        <w:ind w:firstLineChars="0"/>
+      </w:pPr>
+      <w:r>
+        <w:t>密钥描述符版本（位0-2）指定密钥描述符版本类型。</w:t>
+      </w:r>
+    </w:p>
+    <w:p>
+      <w:pPr>
+        <w:pStyle w:val="a3"/>
+        <w:ind w:left="360" w:firstLineChars="0" w:firstLine="0"/>
+      </w:pPr>
+      <w:r>
+        <w:t>i）当组和成对密码都不是密钥描述符1的CCMP时，值1应用于所有进出STA的EAPOL-Key帧。该值表示以下内容：</w:t>
+      </w:r>
+    </w:p>
+    <w:p>
+      <w:pPr>
+        <w:ind w:left="360" w:firstLine="420"/>
+      </w:pPr>
+      <w:r>
+        <w:t>- HMAC-MD5是EAPOL-Key MIC。</w:t>
+      </w:r>
+    </w:p>
+    <w:p>
+      <w:pPr>
+        <w:pStyle w:val="a3"/>
+        <w:ind w:left="360"/>
+      </w:pPr>
+      <w:r>
+        <w:t>- RC4是用于保护密钥数据字段的EAPOL-Key加密算法。</w:t>
+      </w:r>
+    </w:p>
+    <w:p>
+      <w:pPr>
+        <w:pStyle w:val="a3"/>
+        <w:ind w:left="360" w:firstLineChars="0" w:firstLine="0"/>
+      </w:pPr>
+      <w:r>
+        <w:t>ii）当成对或组密码为密钥描述符2的AES-CCMP时，值2应用于进出STA的所有EAPOL-Key帧。该值表示以下内容：</w:t>
+      </w:r>
+    </w:p>
+    <w:p>
+      <w:pPr>
+        <w:pStyle w:val="a3"/>
+        <w:ind w:left="780" w:firstLineChars="0" w:firstLine="0"/>
+      </w:pPr>
+      <w:r>
+        <w:t>- HMAC-SHA1-128是EAPOL-Key MIC。 HMAC在IETF RFC 2104中定义; 和SHA1，由FIPS PUB 180-1。 HMAC-SHA1的输出应截断为其128个MSB（HMAC-SHA1的摘要输出的字节0-15），即，生成的最后四个八位字节应被丢弃。</w:t>
+      </w:r>
+    </w:p>
+    <w:p>
+      <w:pPr>
+        <w:pStyle w:val="a3"/>
+        <w:ind w:left="780" w:firstLineChars="0" w:firstLine="0"/>
+      </w:pPr>
+      <w:r>
+        <w:t>- NIST AES密钥包装是用于保护密钥数据字段的EAPOL-Key加密算法。 IETF RFC 3394定义了NIST AES密钥包装算法。</w:t>
+      </w:r>
+    </w:p>
+    <w:p>
+      <w:r>
+        <w:t>2）密钥类型（第3位）指定该EAPOL-Key帧是否是导出PTK的4路握手的一部分。</w:t>
+      </w:r>
+    </w:p>
+    <w:p>
+      <w:pPr>
+        <w:ind w:firstLine="420"/>
+      </w:pPr>
+      <w:r>
+        <w:t>i）值0（组/ STAKey）表示该消息不是PTK推导的一部分。</w:t>
+      </w:r>
+    </w:p>
+    <w:p>
+      <w:pPr>
+        <w:ind w:firstLine="420"/>
+      </w:pPr>
+      <w:r>
+        <w:t>ii）值1（成对）表示该消息是PTK推导的一部分。</w:t>
+      </w:r>
+    </w:p>
+    <w:p>
+      <w:r>
+        <w:t>3）保留（位4-5）。 发送方应将它们设置为0，接收方应忽略这些位的值。</w:t>
+      </w:r>
+    </w:p>
+    <w:p>
+      <w:r>
+        <w:t>4）安装（第6位）。</w:t>
+      </w:r>
+    </w:p>
+    <w:p>
+      <w:pPr>
+        <w:ind w:firstLine="420"/>
+      </w:pPr>
+      <w:r>
+        <w:lastRenderedPageBreak/>
+        <w:t>i）如果密钥类型（第3位）的值为1，则对于安装位，</w:t>
+      </w:r>
+    </w:p>
+    <w:p>
+      <w:pPr>
+        <w:ind w:left="420" w:firstLine="420"/>
+      </w:pPr>
+      <w:r>
+        <w:t>- 值1表示IEEE 802.1X组件应将从该消息导出的临时密钥配置到其IEEE 802.11 STA中。</w:t>
+      </w:r>
+    </w:p>
+    <w:p>
+      <w:pPr>
+        <w:ind w:left="420" w:firstLine="420"/>
+      </w:pPr>
+      <w:r>
+        <w:t>- 值0表示IEEE 802.1X组件不应将临时密钥配置到IEEE 802.11 STA中。</w:t>
+      </w:r>
+    </w:p>
+    <w:p>
+      <w:pPr>
+        <w:ind w:firstLine="420"/>
+      </w:pPr>
+      <w:r>
+        <w:t>ii）如果密钥类型（第3位）的值为0，则该位在发送时应为0，在接收时应忽略。</w:t>
+      </w:r>
+    </w:p>
+    <w:p>
+      <w:r>
+        <w:t>5）如果响应此消息需要EAPOL-Key帧，则在来自Authenticator的消息中设置Key Ack（第7位），否则清除。 请求者对此消息的响应应使用与此消息相同的重播计数器。</w:t>
+      </w:r>
+    </w:p>
+    <w:p>
+      <w:r>
+        <w:t>6）如果MIC在此EAPOL-Key帧中，则设置键MIC（第8位），如果此消息不包含MIC，则清除。</w:t>
+      </w:r>
+    </w:p>
+    <w:p>
+      <w:r>
+        <w:t>7）初始密钥交换完成后，设置安全（第9位）。</w:t>
+      </w:r>
+    </w:p>
+    <w:p>
+      <w:r>
+        <w:tab/>
+      </w:r>
+      <w:r>
+        <w:rPr>
+          <w:rFonts w:hint="eastAsia"/>
+        </w:rPr>
+        <w:t>在请求者具有</w:t>
+      </w:r>
+      <w:r>
+        <w:t>PTK和GTK之前发送的所有EAPOL-Key帧中，Authenticator应将Secure位设置为0。 Authenticator应在其发送给Supplicant的所有EAPOL-Key帧中将Secure位设置为1，该Supplicant包含完成Supplicant初始化所需的最后一个密钥。</w:t>
+      </w:r>
+    </w:p>
+    <w:p>
+      <w:pPr>
+        <w:ind w:firstLine="420"/>
+      </w:pPr>
+      <w:r>
+        <w:rPr>
+          <w:rFonts w:hint="eastAsia"/>
+        </w:rPr>
+        <w:t>在具有</w:t>
+      </w:r>
+      <w:r>
+        <w:t>PTK和GTK之前以及在从Authenticator接收到EAPOL-Key帧且安全位设置为1之前，请求方应将其在所有EAPOL-Key帧中的安全位设置为0（这应该在之前） 接收4路握手的消息3）。 在此之后发送的所有EAPOL密钥帧中，请求方应将Secure位设置为1，直到它丢失与Authenticator共享的安全关联为止。</w:t>
+      </w:r>
+    </w:p>
+    <w:p>
+      <w:r>
+        <w:t>8）请求方设置错误（位10）以报告在TKIP MSDU中发生MIC故障。 只有在设置了请求（位11）时，请求方才应设置此位。</w:t>
+      </w:r>
+    </w:p>
+    <w:p>
+      <w:r>
+        <w:t>9）请求者（位11）由请求者设置，以请求认证者发起4次握手或组密钥握手，并由迈克尔MIC失败报告中的请求者设置。 请求方不应将此位设置为正在进行的4路握手，即，在任何设置了请求位的消息中不应设置密钥确认位（位7）。 身份验证者永远不会设置此位。</w:t>
+      </w:r>
+    </w:p>
+    <w:p>
+      <w:r>
+        <w:tab/>
+      </w:r>
+      <w:r>
+        <w:rPr>
+          <w:rFonts w:hint="eastAsia"/>
+        </w:rPr>
+        <w:t>在</w:t>
+      </w:r>
+      <w:r>
+        <w:t>Michael MIC故障报告中，设置该位不是发起新握手的请求。 然而，接收者可以在接收到这样的消息时发起新的握手。 如果设置了请求位的EAPOL-Key帧的密钥类型为Pairwise，则Authenticator应发起4-Way Handshake。 如果设置了请求位的EAPOL-Key帧的密钥类型为Group / STAKey，则Authenticator应更改GTK，与Supplicant发起4-Way Handshake，然后对所有Supplicants执行Group Key Handshake。</w:t>
+      </w:r>
+    </w:p>
+    <w:p>
+      <w:r>
+        <w:t>10）如果密钥数据字段已加密，则设置加密密钥数据（第12位），如果密钥数据字段未加密，则设置为加密密钥数据。 如果帧中包括任何密钥材料（例如，GTK或STAKey），则应设置该子字段，并且密钥数据字段应被加密。</w:t>
+      </w:r>
+    </w:p>
+    <w:p>
+      <w:r>
+        <w:t>11）保留（位13-15）。 发送方应将它们设置为0，接收方应忽略这些位的值。</w:t>
+      </w:r>
+    </w:p>
+    <w:p>
+      <w:r>
+        <w:t>c）密钥长度。 该字段长度为2个八位字节，表示为无符号二进制数。 该值定义配置成IEEE 802.11的成对临时密钥的八位字节长度。 见表20f。</w:t>
+      </w:r>
+    </w:p>
+    <w:p>
+      <w:pPr>
+        <w:jc w:val="center"/>
+      </w:pPr>
+      <w:r>
+        <w:rPr>
+          <w:rFonts w:hint="eastAsia"/>
+        </w:rPr>
+        <w:t>表</w:t>
+      </w:r>
+      <w:r>
+        <w:t>20f-Cipher套件密钥长度</w:t>
+      </w:r>
+    </w:p>
+    <w:p>
+      <w:pPr>
+        <w:jc w:val="center"/>
+      </w:pPr>
+      <w:r>
+        <w:rPr>
+          <w:noProof/>
+        </w:rPr>
+        <w:drawing>
+          <wp:inline distT="0" distB="0" distL="0" distR="0" wp14:anchorId="6A359FFF" wp14:editId="79A82ACE">
+            <wp:extent cx="4946904" cy="546128"/>
+            <wp:effectExtent l="0" t="0" r="6350" b="6350"/>
+            <wp:docPr id="57" name="图片 57"/>
+            <wp:cNvGraphicFramePr>
+              <a:graphicFrameLocks xmlns:a="http://schemas.openxmlformats.org/drawingml/2006/main" noChangeAspect="1"/>
+            </wp:cNvGraphicFramePr>
+            <a:graphic xmlns:a="http://schemas.openxmlformats.org/drawingml/2006/main">
+              <a:graphicData uri="http://schemas.openxmlformats.org/drawingml/2006/picture">
+                <pic:pic xmlns:pic="http://schemas.openxmlformats.org/drawingml/2006/picture">
+                  <pic:nvPicPr>
+                    <pic:cNvPr id="1" name=""/>
+                    <pic:cNvPicPr/>
+                  </pic:nvPicPr>
+                  <pic:blipFill>
+                    <a:blip r:embed="rId61"/>
+                    <a:stretch>
+                      <a:fillRect/>
+                    </a:stretch>
+                  </pic:blipFill>
+                  <pic:spPr>
+                    <a:xfrm>
+                      <a:off x="0" y="0"/>
+                      <a:ext cx="4946904" cy="546128"/>
+                    </a:xfrm>
+                    <a:prstGeom prst="rect">
+                      <a:avLst/>
+                    </a:prstGeom>
+                  </pic:spPr>
+                </pic:pic>
+              </a:graphicData>
+            </a:graphic>
+          </wp:inline>
+        </w:drawing>
+      </w:r>
+    </w:p>
+    <w:p>
+      <w:r>
+        <w:t>d）密钥重放计数器。 该字段为8个八位字节，表示为无符号二进制数，并在PMK建立时初始化为0。 当响应EAPOL-Key帧时，请求者应在接收的EAPOL-Key帧中使用密钥重放计数器。 它携带协议用于检测重放的EAPOL-Key帧的序列号。</w:t>
+      </w:r>
+    </w:p>
+    <w:p>
+      <w:r>
+        <w:tab/>
+      </w:r>
+      <w:r>
+        <w:rPr>
+          <w:rFonts w:hint="eastAsia"/>
+        </w:rPr>
+        <w:t>请求者和身份验证者应跟踪每个安全关联的密钥重放计数器。</w:t>
+      </w:r>
+      <w:r>
+        <w:t xml:space="preserve"> 密钥重放计数器应在（重新）关联时初始化为0。 Authenticator应在每个连续的EAPOL-Key帧上递增密钥重放计数器。</w:t>
+      </w:r>
+    </w:p>
+    <w:p>
+      <w:r>
+        <w:tab/>
+      </w:r>
+      <w:r>
+        <w:rPr>
+          <w:rFonts w:hint="eastAsia"/>
+        </w:rPr>
+        <w:t>当回复来自</w:t>
+      </w:r>
+      <w:r>
+        <w:t>Authenticator的消息时，Supplicant将使用从Authenticator收到的最后一</w:t>
+      </w:r>
+      <w:r>
+        <w:lastRenderedPageBreak/>
+        <w:t>个有效EAPOL-Key帧的Key Replay Counter字段值。 Authenticator应使用密钥重播计数器来识别无效丢弃的无效消息。 请求者还应使用密钥重放计数器，并忽略EAPOL-Key帧，其密钥重放计数器字段值小于或等于在有效消息中接收的任何值。 在检查EAPOL-Key MIC并且有效之前，不应更新本地密钥重放计数器字段。 换句话说，Supplicant从不更新4-Way Handshake中消息1的Key Replay Counter字段，因为它不包含MIC。 这意味着在检查消息3的密钥重放计数器时，请求者必须允许重传消息1。</w:t>
+      </w:r>
+    </w:p>
+    <w:p>
+      <w:r>
+        <w:tab/>
+      </w:r>
+      <w:r>
+        <w:rPr>
+          <w:rFonts w:hint="eastAsia"/>
+        </w:rPr>
+        <w:t>请求者应保持一个单独的密钥重播计数器，用于向认证者发送</w:t>
+      </w:r>
+      <w:r>
+        <w:t>EAPOL密钥请求帧; Authenticator还应强制单独重播计数器的单调性，以过滤接收到的EAPOL-Key请求帧。</w:t>
+      </w:r>
+    </w:p>
+    <w:p/>
+    <w:p>
+      <w:r>
+        <w:rPr>
+          <w:rFonts w:hint="eastAsia"/>
+        </w:rPr>
+        <w:t>注</w:t>
+      </w:r>
+      <w:r>
+        <w:t xml:space="preserve"> - 密钥重放计数器在4路握手中的性能优化之外不起任何作用。 特别地，通过选择要包含在PTK中的从未使用过的nonce值来提供重放保护。 但是，它确实在Group Key Handshake中发挥了有用的作用。</w:t>
+      </w:r>
+    </w:p>
+    <w:p/>
+    <w:p>
+      <w:r>
+        <w:t>e）Key Nonce。 该字段为32个八位字节。 它传递来自Authenticator的ANonce和来自Supplicant的SNonce。 如果不需要发送nonce，它可以包含0。</w:t>
+      </w:r>
+    </w:p>
+    <w:p>
+      <w:r>
+        <w:t>f）EAPOL-Key IV。 该字段为16个八位字节。 它包含与KEK一起使用的IV。 当不需要IV时，它应包含0。 它应该通过获取全局密钥计数器的当前值（见8.5.7）然后递增计数器来初始化。 请注意，仅使用计数器值的低16个八位字节。</w:t>
+      </w:r>
+    </w:p>
+    <w:p>
+      <w:r>
+        <w:t>g）关键RSC。 该字段长度为8个八位字节。 它包含安装在IEEE 802.11中的GTK的接收序列计数器（RSC）。 它用于4-Way握手的消息3和组密钥握手的消息1，其中它用于同步IEEE 802.11重放状态。 它也可以用在迈克尔MIC故障报告帧中，以报告经历MIC故障的帧的TSC字段值。 其他消息中应包含0。 Key RSC字段给出GTK的当前消息号，以允许STA识别重放的MPDU。 如果密钥RSC字段值的长度小于8个八位字节，则剩余的八位字节应设置为0. TSC或PN的最低有效八位字节应位于密钥RSC字段的第一个八位字节中。</w:t>
+      </w:r>
+    </w:p>
+    <w:p/>
+    <w:p>
+      <w:r>
+        <w:rPr>
+          <w:rFonts w:hint="eastAsia"/>
+        </w:rPr>
+        <w:t>注</w:t>
+      </w:r>
+      <w:r>
+        <w:t xml:space="preserve"> - TKIP的密钥RSC字段值是前6个八位字节中的TSC，而CCMP是前6个字节中的PN。 见表20g。</w:t>
+      </w:r>
+    </w:p>
+    <w:p/>
+    <w:p>
+      <w:r>
+        <w:rPr>
+          <w:rFonts w:hint="eastAsia"/>
+        </w:rPr>
+        <w:t>对于</w:t>
+      </w:r>
+      <w:r>
+        <w:t>WEP，密钥RSC值在发送时应设置为0，不得在接收器上使用。</w:t>
+      </w:r>
+    </w:p>
+    <w:p>
+      <w:pPr>
+        <w:jc w:val="center"/>
+      </w:pPr>
+      <w:r>
+        <w:rPr>
+          <w:rFonts w:hint="eastAsia"/>
+        </w:rPr>
+        <w:t>表</w:t>
+      </w:r>
+      <w:r>
+        <w:t>20g-Key RSC字段</w:t>
+      </w:r>
+    </w:p>
+    <w:p>
+      <w:pPr>
+        <w:jc w:val="center"/>
+      </w:pPr>
+      <w:r>
+        <w:rPr>
+          <w:noProof/>
+        </w:rPr>
+        <w:drawing>
+          <wp:inline distT="0" distB="0" distL="0" distR="0" wp14:anchorId="17E7D3BE" wp14:editId="3AB4428B">
+            <wp:extent cx="5274310" cy="767715"/>
+            <wp:effectExtent l="0" t="0" r="2540" b="0"/>
+            <wp:docPr id="58" name="图片 58"/>
+            <wp:cNvGraphicFramePr>
+              <a:graphicFrameLocks xmlns:a="http://schemas.openxmlformats.org/drawingml/2006/main" noChangeAspect="1"/>
+            </wp:cNvGraphicFramePr>
+            <a:graphic xmlns:a="http://schemas.openxmlformats.org/drawingml/2006/main">
+              <a:graphicData uri="http://schemas.openxmlformats.org/drawingml/2006/picture">
+                <pic:pic xmlns:pic="http://schemas.openxmlformats.org/drawingml/2006/picture">
+                  <pic:nvPicPr>
+                    <pic:cNvPr id="1" name=""/>
+                    <pic:cNvPicPr/>
+                  </pic:nvPicPr>
+                  <pic:blipFill>
+                    <a:blip r:embed="rId62"/>
+                    <a:stretch>
+                      <a:fillRect/>
+                    </a:stretch>
+                  </pic:blipFill>
+                  <pic:spPr>
+                    <a:xfrm>
+                      <a:off x="0" y="0"/>
+                      <a:ext cx="5274310" cy="767715"/>
+                    </a:xfrm>
+                    <a:prstGeom prst="rect">
+                      <a:avLst/>
+                    </a:prstGeom>
+                  </pic:spPr>
+                </pic:pic>
+              </a:graphicData>
+            </a:graphic>
+          </wp:inline>
+        </w:drawing>
+      </w:r>
+    </w:p>
+    <w:p>
+      <w:r>
+        <w:t>h）关键MIC。 当密钥描述符版本子字段为1或2时，该字段长度为16个八位字节.EAPOL-Key MIC是EAPOL-Key帧的MIC，包括密钥描述符版本字段（密钥信息字段），包括 并且包括密钥数据字段，在密钥MIC字段设置为0的情况下计算。如果设置了加密密钥数据子字段（密钥信息字段），则在计算MIC之前加密密钥数据字段。</w:t>
+      </w:r>
+    </w:p>
+    <w:p>
+      <w:r>
+        <w:tab/>
+      </w:r>
+      <w:r>
+        <w:t>1）密钥描述符版本1：HMAC-MD5; IETF RFC 2104和IETF RFC 1321一起定义了这个功能。</w:t>
+      </w:r>
+    </w:p>
+    <w:p>
+      <w:pPr>
+        <w:ind w:firstLine="420"/>
+      </w:pPr>
+      <w:r>
+        <w:t>2）密钥描述符版本2：HMAC-SHA1-128。</w:t>
+      </w:r>
+    </w:p>
+    <w:p>
+      <w:r>
+        <w:t>i）关键数据长度。 该字段长度为2个八位字节，用于表示无符号二进制数。 这表示以八位字节为单位的密钥数据字段的长度。 如果设置了加密密钥数据子字段（密钥信息字段），则长度是加密后密钥数据字段的长度，包括任何填充。</w:t>
+      </w:r>
+    </w:p>
+    <w:p>
+      <w:r>
+        <w:lastRenderedPageBreak/>
+        <w:t>j）关键数据。 该字段是可变长度字段，用于包括密钥交换所需的任何其他数据，这些数据未包含在EAPOL-Key帧的固定字段中。 附加数据可以是零个或多个信息元素（例如RSN信息元素）和零个或多个密钥数据封装（KDE）（例如GTK（s），STAKey（s）或PMKID（S））。 在密钥数据字段中发送的信息元素包括元素ID和长度子字段。 应使用图43w中的格式封装KDE。</w:t>
+      </w:r>
+    </w:p>
+    <w:p>
+      <w:pPr>
+        <w:jc w:val="center"/>
+      </w:pPr>
+      <w:r>
+        <w:rPr>
+          <w:noProof/>
+        </w:rPr>
+        <w:drawing>
+          <wp:inline distT="0" distB="0" distL="0" distR="0" wp14:anchorId="206F7F88" wp14:editId="6FE6086B">
+            <wp:extent cx="4242018" cy="539778"/>
+            <wp:effectExtent l="0" t="0" r="6350" b="0"/>
+            <wp:docPr id="59" name="图片 59"/>
+            <wp:cNvGraphicFramePr>
+              <a:graphicFrameLocks xmlns:a="http://schemas.openxmlformats.org/drawingml/2006/main" noChangeAspect="1"/>
+            </wp:cNvGraphicFramePr>
+            <a:graphic xmlns:a="http://schemas.openxmlformats.org/drawingml/2006/main">
+              <a:graphicData uri="http://schemas.openxmlformats.org/drawingml/2006/picture">
+                <pic:pic xmlns:pic="http://schemas.openxmlformats.org/drawingml/2006/picture">
+                  <pic:nvPicPr>
+                    <pic:cNvPr id="1" name=""/>
+                    <pic:cNvPicPr/>
+                  </pic:nvPicPr>
+                  <pic:blipFill>
+                    <a:blip r:embed="rId63"/>
+                    <a:stretch>
+                      <a:fillRect/>
+                    </a:stretch>
+                  </pic:blipFill>
+                  <pic:spPr>
+                    <a:xfrm>
+                      <a:off x="0" y="0"/>
+                      <a:ext cx="4242018" cy="539778"/>
+                    </a:xfrm>
+                    <a:prstGeom prst="rect">
+                      <a:avLst/>
+                    </a:prstGeom>
+                  </pic:spPr>
+                </pic:pic>
+              </a:graphicData>
+            </a:graphic>
+          </wp:inline>
+        </w:drawing>
+      </w:r>
+    </w:p>
+    <w:p>
+      <w:pPr>
+        <w:jc w:val="center"/>
+      </w:pPr>
+      <w:r>
+        <w:rPr>
+          <w:rFonts w:hint="eastAsia"/>
+        </w:rPr>
+        <w:t>图</w:t>
+      </w:r>
+      <w:r>
+        <w:t>43w-KDE格式</w:t>
+      </w:r>
+    </w:p>
+    <w:p>
+      <w:r>
+        <w:t>Type字段应设置为0xdd。 Length字段指定OUI，Data Type和Data字段中的八位字节数。 OUI字段的顺序应遵循7.1.1中MAC地址的排序约定。</w:t>
+      </w:r>
+    </w:p>
+    <w:p>
+      <w:r>
+        <w:rPr>
+          <w:rFonts w:hint="eastAsia"/>
+        </w:rPr>
+        <w:t>表</w:t>
+      </w:r>
+      <w:r>
+        <w:t>20h列出了本修订定义的KDE选择器。</w:t>
+      </w:r>
+    </w:p>
+    <w:p>
+      <w:pPr>
+        <w:jc w:val="center"/>
+      </w:pPr>
+      <w:r>
+        <w:rPr>
+          <w:rFonts w:hint="eastAsia"/>
+        </w:rPr>
+        <w:t>表</w:t>
+      </w:r>
+      <w:r>
+        <w:t>20h-KDE</w:t>
+      </w:r>
+    </w:p>
+    <w:p>
+      <w:pPr>
+        <w:jc w:val="center"/>
+      </w:pPr>
+      <w:r>
+        <w:rPr>
+          <w:noProof/>
+        </w:rPr>
+        <w:drawing>
+          <wp:inline distT="0" distB="0" distL="0" distR="0" wp14:anchorId="297B37A6" wp14:editId="20C26063">
+            <wp:extent cx="3968954" cy="1339919"/>
+            <wp:effectExtent l="0" t="0" r="0" b="0"/>
+            <wp:docPr id="60" name="图片 60"/>
+            <wp:cNvGraphicFramePr>
+              <a:graphicFrameLocks xmlns:a="http://schemas.openxmlformats.org/drawingml/2006/main" noChangeAspect="1"/>
+            </wp:cNvGraphicFramePr>
+            <a:graphic xmlns:a="http://schemas.openxmlformats.org/drawingml/2006/main">
+              <a:graphicData uri="http://schemas.openxmlformats.org/drawingml/2006/picture">
+                <pic:pic xmlns:pic="http://schemas.openxmlformats.org/drawingml/2006/picture">
+                  <pic:nvPicPr>
+                    <pic:cNvPr id="1" name=""/>
+                    <pic:cNvPicPr/>
+                  </pic:nvPicPr>
+                  <pic:blipFill>
+                    <a:blip r:embed="rId64"/>
+                    <a:stretch>
+                      <a:fillRect/>
+                    </a:stretch>
+                  </pic:blipFill>
+                  <pic:spPr>
+                    <a:xfrm>
+                      <a:off x="0" y="0"/>
+                      <a:ext cx="3968954" cy="1339919"/>
+                    </a:xfrm>
+                    <a:prstGeom prst="rect">
+                      <a:avLst/>
+                    </a:prstGeom>
+                  </pic:spPr>
+                </pic:pic>
+              </a:graphicData>
+            </a:graphic>
+          </wp:inline>
+        </w:drawing>
+      </w:r>
+    </w:p>
+    <w:p>
+      <w:pPr>
+        <w:jc w:val="center"/>
+      </w:pPr>
+      <w:r>
+        <w:rPr>
+          <w:noProof/>
+        </w:rPr>
+        <w:drawing>
+          <wp:inline distT="0" distB="0" distL="0" distR="0" wp14:anchorId="6C4BE241" wp14:editId="5170A84B">
+            <wp:extent cx="3994355" cy="1568531"/>
+            <wp:effectExtent l="0" t="0" r="6350" b="0"/>
+            <wp:docPr id="61" name="图片 61"/>
+            <wp:cNvGraphicFramePr>
+              <a:graphicFrameLocks xmlns:a="http://schemas.openxmlformats.org/drawingml/2006/main" noChangeAspect="1"/>
+            </wp:cNvGraphicFramePr>
+            <a:graphic xmlns:a="http://schemas.openxmlformats.org/drawingml/2006/main">
+              <a:graphicData uri="http://schemas.openxmlformats.org/drawingml/2006/picture">
+                <pic:pic xmlns:pic="http://schemas.openxmlformats.org/drawingml/2006/picture">
+                  <pic:nvPicPr>
+                    <pic:cNvPr id="1" name=""/>
+                    <pic:cNvPicPr/>
+                  </pic:nvPicPr>
+                  <pic:blipFill>
+                    <a:blip r:embed="rId65"/>
+                    <a:stretch>
+                      <a:fillRect/>
+                    </a:stretch>
+                  </pic:blipFill>
+                  <pic:spPr>
+                    <a:xfrm>
+                      <a:off x="0" y="0"/>
+                      <a:ext cx="3994355" cy="1568531"/>
+                    </a:xfrm>
+                    <a:prstGeom prst="rect">
+                      <a:avLst/>
+                    </a:prstGeom>
+                  </pic:spPr>
+                </pic:pic>
+              </a:graphicData>
+            </a:graphic>
+          </wp:inline>
+        </w:drawing>
+      </w:r>
+    </w:p>
+    <w:p>
+      <w:pPr>
+        <w:ind w:firstLine="420"/>
+      </w:pPr>
+      <w:r>
+        <w:t>STA应忽略他们不理解的任何信息元素和KDE。</w:t>
+      </w:r>
+    </w:p>
+    <w:p>
+      <w:pPr>
+        <w:ind w:firstLine="420"/>
+      </w:pPr>
+      <w:r>
+        <w:rPr>
+          <w:rFonts w:hint="eastAsia"/>
+        </w:rPr>
+        <w:t>如果设置了加密密钥数据子字段（密钥信息字段），则应加密整个密钥数据字段。</w:t>
+      </w:r>
+      <w:r>
+        <w:t xml:space="preserve"> 如果密钥数据字段使用NIST AES密钥包装，那么密钥数据字段应在加密之前填充，如果密钥数据长度小于16个八位字节或如果它不是8的倍数。填充包括附加单个八位字节 0xdd后跟零或更多0x00个八位字节。 处理收到的EAPOL-Key消息时，接收方应忽略此尾随填充。 应接受加密但不包含GroupKey或STAKey KDE的密钥数据字段。</w:t>
+      </w:r>
+    </w:p>
+    <w:p>
+      <w:pPr>
+        <w:ind w:firstLine="420"/>
+      </w:pPr>
+      <w:r>
+        <w:rPr>
+          <w:rFonts w:hint="eastAsia"/>
+        </w:rPr>
+        <w:t>如果</w:t>
+      </w:r>
+      <w:r>
+        <w:t>KeyKey或STAKey KDE包含在Key Data字段中，但Key Data字段未加密，则应忽略EAPOL-Key帧。</w:t>
+      </w:r>
+    </w:p>
+    <w:p>
+      <w:pPr>
+        <w:ind w:firstLine="420"/>
+      </w:pPr>
+      <w:r>
+        <w:t>GTK KDE的格式如图43x所示。</w:t>
+      </w:r>
+    </w:p>
+    <w:p>
+      <w:r>
+        <w:rPr>
+          <w:noProof/>
+        </w:rPr>
+        <w:drawing>
+          <wp:inline distT="0" distB="0" distL="0" distR="0" wp14:anchorId="6AD5E6B5" wp14:editId="5412E244">
+            <wp:extent cx="4769095" cy="558829"/>
+            <wp:effectExtent l="0" t="0" r="0" b="0"/>
+            <wp:docPr id="62" name="图片 62"/>
+            <wp:cNvGraphicFramePr>
+              <a:graphicFrameLocks xmlns:a="http://schemas.openxmlformats.org/drawingml/2006/main" noChangeAspect="1"/>
+            </wp:cNvGraphicFramePr>
+            <a:graphic xmlns:a="http://schemas.openxmlformats.org/drawingml/2006/main">
+              <a:graphicData uri="http://schemas.openxmlformats.org/drawingml/2006/picture">
+                <pic:pic xmlns:pic="http://schemas.openxmlformats.org/drawingml/2006/picture">
+                  <pic:nvPicPr>
+                    <pic:cNvPr id="1" name=""/>
+                    <pic:cNvPicPr/>
+                  </pic:nvPicPr>
+                  <pic:blipFill>
+                    <a:blip r:embed="rId66"/>
+                    <a:stretch>
+                      <a:fillRect/>
+                    </a:stretch>
+                  </pic:blipFill>
+                  <pic:spPr>
+                    <a:xfrm>
+                      <a:off x="0" y="0"/>
+                      <a:ext cx="4769095" cy="558829"/>
+                    </a:xfrm>
+                    <a:prstGeom prst="rect">
+                      <a:avLst/>
+                    </a:prstGeom>
+                  </pic:spPr>
+                </pic:pic>
+              </a:graphicData>
+            </a:graphic>
+          </wp:inline>
+        </w:drawing>
+      </w:r>
+    </w:p>
+    <w:p>
+      <w:pPr>
+        <w:jc w:val="center"/>
+      </w:pPr>
+      <w:r>
+        <w:rPr>
+          <w:rFonts w:hint="eastAsia"/>
+        </w:rPr>
+        <w:t>图</w:t>
+      </w:r>
+      <w:r>
+        <w:t>43x-GTK KDE格式</w:t>
+      </w:r>
+    </w:p>
+    <w:p>
+      <w:pPr>
+        <w:ind w:firstLine="420"/>
+      </w:pPr>
+      <w:r>
+        <w:rPr>
+          <w:rFonts w:hint="eastAsia"/>
+        </w:rPr>
+        <w:t>如果</w:t>
+      </w:r>
+      <w:r>
+        <w:t>Tx字段的值为1，则IEEE 802.1X组件应将从该KDE导出的临时密钥配置到其IEEE 802.11 STA中以用于发送和接收。</w:t>
+      </w:r>
+    </w:p>
+    <w:p>
+      <w:pPr>
+        <w:ind w:firstLine="420"/>
+      </w:pPr>
+      <w:r>
+        <w:rPr>
+          <w:rFonts w:hint="eastAsia"/>
+        </w:rPr>
+        <w:t>如果</w:t>
+      </w:r>
+      <w:r>
+        <w:t xml:space="preserve">Tx字段的值为0，则IEEE 802.1X组件应将从该KDE导出的临时密钥配置到其IEEE </w:t>
+      </w:r>
+      <w:r>
+        <w:lastRenderedPageBreak/>
+        <w:t>802.11 STA中以仅用于接收。</w:t>
+      </w:r>
+    </w:p>
+    <w:p>
+      <w:pPr>
+        <w:ind w:firstLine="420"/>
+      </w:pPr>
+      <w:r>
+        <w:t>STAKey和对等MAC地址KDE的格式如图43y所示。</w:t>
+      </w:r>
+    </w:p>
+    <w:p>
+      <w:pPr>
+        <w:ind w:firstLine="420"/>
+        <w:jc w:val="center"/>
+      </w:pPr>
+      <w:r>
+        <w:rPr>
+          <w:noProof/>
+        </w:rPr>
+        <w:drawing>
+          <wp:inline distT="0" distB="0" distL="0" distR="0" wp14:anchorId="1A7EA74E" wp14:editId="1273C529">
+            <wp:extent cx="3619686" cy="584230"/>
+            <wp:effectExtent l="0" t="0" r="0" b="6350"/>
+            <wp:docPr id="63" name="图片 63"/>
+            <wp:cNvGraphicFramePr>
+              <a:graphicFrameLocks xmlns:a="http://schemas.openxmlformats.org/drawingml/2006/main" noChangeAspect="1"/>
+            </wp:cNvGraphicFramePr>
+            <a:graphic xmlns:a="http://schemas.openxmlformats.org/drawingml/2006/main">
+              <a:graphicData uri="http://schemas.openxmlformats.org/drawingml/2006/picture">
+                <pic:pic xmlns:pic="http://schemas.openxmlformats.org/drawingml/2006/picture">
+                  <pic:nvPicPr>
+                    <pic:cNvPr id="1" name=""/>
+                    <pic:cNvPicPr/>
+                  </pic:nvPicPr>
+                  <pic:blipFill>
+                    <a:blip r:embed="rId67"/>
+                    <a:stretch>
+                      <a:fillRect/>
+                    </a:stretch>
+                  </pic:blipFill>
+                  <pic:spPr>
+                    <a:xfrm>
+                      <a:off x="0" y="0"/>
+                      <a:ext cx="3619686" cy="584230"/>
+                    </a:xfrm>
+                    <a:prstGeom prst="rect">
+                      <a:avLst/>
+                    </a:prstGeom>
+                  </pic:spPr>
+                </pic:pic>
+              </a:graphicData>
+            </a:graphic>
+          </wp:inline>
+        </w:drawing>
+      </w:r>
+    </w:p>
+    <w:p>
+      <w:pPr>
+        <w:ind w:firstLine="420"/>
+        <w:jc w:val="center"/>
+      </w:pPr>
+      <w:r>
+        <w:rPr>
+          <w:rFonts w:hint="eastAsia"/>
+        </w:rPr>
+        <w:t>图</w:t>
+      </w:r>
+      <w:r>
+        <w:t>43y-STAKey KDE格式</w:t>
+      </w:r>
+    </w:p>
+    <w:p>
+      <w:r>
+        <w:t>MAC地址KDE的格式如图43z所示。</w:t>
+      </w:r>
+    </w:p>
+    <w:p>
+      <w:pPr>
+        <w:jc w:val="center"/>
+      </w:pPr>
+      <w:r>
+        <w:rPr>
+          <w:noProof/>
+        </w:rPr>
+        <w:drawing>
+          <wp:inline distT="0" distB="0" distL="0" distR="0" wp14:anchorId="3DB8EA1D" wp14:editId="590DE838">
+            <wp:extent cx="1136708" cy="323867"/>
+            <wp:effectExtent l="0" t="0" r="6350" b="0"/>
+            <wp:docPr id="64" name="图片 64"/>
+            <wp:cNvGraphicFramePr>
+              <a:graphicFrameLocks xmlns:a="http://schemas.openxmlformats.org/drawingml/2006/main" noChangeAspect="1"/>
+            </wp:cNvGraphicFramePr>
+            <a:graphic xmlns:a="http://schemas.openxmlformats.org/drawingml/2006/main">
+              <a:graphicData uri="http://schemas.openxmlformats.org/drawingml/2006/picture">
+                <pic:pic xmlns:pic="http://schemas.openxmlformats.org/drawingml/2006/picture">
+                  <pic:nvPicPr>
+                    <pic:cNvPr id="1" name=""/>
+                    <pic:cNvPicPr/>
+                  </pic:nvPicPr>
+                  <pic:blipFill>
+                    <a:blip r:embed="rId68"/>
+                    <a:stretch>
+                      <a:fillRect/>
+                    </a:stretch>
+                  </pic:blipFill>
+                  <pic:spPr>
+                    <a:xfrm>
+                      <a:off x="0" y="0"/>
+                      <a:ext cx="1136708" cy="323867"/>
+                    </a:xfrm>
+                    <a:prstGeom prst="rect">
+                      <a:avLst/>
+                    </a:prstGeom>
+                  </pic:spPr>
+                </pic:pic>
+              </a:graphicData>
+            </a:graphic>
+          </wp:inline>
+        </w:drawing>
+      </w:r>
+    </w:p>
+    <w:p>
+      <w:pPr>
+        <w:jc w:val="center"/>
+      </w:pPr>
+      <w:r>
+        <w:rPr>
+          <w:rFonts w:hint="eastAsia"/>
+        </w:rPr>
+        <w:t>图</w:t>
+      </w:r>
+      <w:r>
+        <w:t>43z-MAC地址KDE格式</w:t>
+      </w:r>
+    </w:p>
+    <w:p>
+      <w:pPr>
+        <w:jc w:val="center"/>
+      </w:pPr>
+      <w:r>
+        <w:rPr>
+          <w:noProof/>
+        </w:rPr>
+        <w:drawing>
+          <wp:inline distT="0" distB="0" distL="0" distR="0" wp14:anchorId="130DD9FE" wp14:editId="1AE8D7B4">
+            <wp:extent cx="1162110" cy="342918"/>
+            <wp:effectExtent l="0" t="0" r="0" b="0"/>
+            <wp:docPr id="65" name="图片 65"/>
+            <wp:cNvGraphicFramePr>
+              <a:graphicFrameLocks xmlns:a="http://schemas.openxmlformats.org/drawingml/2006/main" noChangeAspect="1"/>
+            </wp:cNvGraphicFramePr>
+            <a:graphic xmlns:a="http://schemas.openxmlformats.org/drawingml/2006/main">
+              <a:graphicData uri="http://schemas.openxmlformats.org/drawingml/2006/picture">
+                <pic:pic xmlns:pic="http://schemas.openxmlformats.org/drawingml/2006/picture">
+                  <pic:nvPicPr>
+                    <pic:cNvPr id="1" name=""/>
+                    <pic:cNvPicPr/>
+                  </pic:nvPicPr>
+                  <pic:blipFill>
+                    <a:blip r:embed="rId69"/>
+                    <a:stretch>
+                      <a:fillRect/>
+                    </a:stretch>
+                  </pic:blipFill>
+                  <pic:spPr>
+                    <a:xfrm>
+                      <a:off x="0" y="0"/>
+                      <a:ext cx="1162110" cy="342918"/>
+                    </a:xfrm>
+                    <a:prstGeom prst="rect">
+                      <a:avLst/>
+                    </a:prstGeom>
+                  </pic:spPr>
+                </pic:pic>
+              </a:graphicData>
+            </a:graphic>
+          </wp:inline>
+        </w:drawing>
+      </w:r>
+    </w:p>
+    <w:p>
+      <w:pPr>
+        <w:jc w:val="center"/>
+      </w:pPr>
+      <w:r>
+        <w:rPr>
+          <w:rFonts w:hint="eastAsia"/>
+        </w:rPr>
+        <w:t>图</w:t>
+      </w:r>
+      <w:r>
+        <w:t>43z-MAC地址KDE格式</w:t>
+      </w:r>
+    </w:p>
+    <w:p>
+      <w:r>
+        <w:t>PMKID KDE的格式如图43aa所示。</w:t>
+      </w:r>
+    </w:p>
+    <w:p>
+      <w:pPr>
+        <w:jc w:val="center"/>
+      </w:pPr>
+      <w:r>
+        <w:rPr>
+          <w:noProof/>
+        </w:rPr>
+        <w:drawing>
+          <wp:inline distT="0" distB="0" distL="0" distR="0" wp14:anchorId="2DF9F132" wp14:editId="6BD8943A">
+            <wp:extent cx="1143059" cy="546128"/>
+            <wp:effectExtent l="0" t="0" r="0" b="6350"/>
+            <wp:docPr id="66" name="图片 66"/>
+            <wp:cNvGraphicFramePr>
+              <a:graphicFrameLocks xmlns:a="http://schemas.openxmlformats.org/drawingml/2006/main" noChangeAspect="1"/>
+            </wp:cNvGraphicFramePr>
+            <a:graphic xmlns:a="http://schemas.openxmlformats.org/drawingml/2006/main">
+              <a:graphicData uri="http://schemas.openxmlformats.org/drawingml/2006/picture">
+                <pic:pic xmlns:pic="http://schemas.openxmlformats.org/drawingml/2006/picture">
+                  <pic:nvPicPr>
+                    <pic:cNvPr id="1" name=""/>
+                    <pic:cNvPicPr/>
+                  </pic:nvPicPr>
+                  <pic:blipFill>
+                    <a:blip r:embed="rId70"/>
+                    <a:stretch>
+                      <a:fillRect/>
+                    </a:stretch>
+                  </pic:blipFill>
+                  <pic:spPr>
+                    <a:xfrm>
+                      <a:off x="0" y="0"/>
+                      <a:ext cx="1143059" cy="546128"/>
+                    </a:xfrm>
+                    <a:prstGeom prst="rect">
+                      <a:avLst/>
+                    </a:prstGeom>
+                  </pic:spPr>
+                </pic:pic>
+              </a:graphicData>
+            </a:graphic>
+          </wp:inline>
+        </w:drawing>
+      </w:r>
+    </w:p>
+    <w:p>
+      <w:pPr>
+        <w:jc w:val="center"/>
+      </w:pPr>
+      <w:r>
+        <w:rPr>
+          <w:rFonts w:hint="eastAsia"/>
+        </w:rPr>
+        <w:t>图</w:t>
+      </w:r>
+      <w:r>
+        <w:t>43aa-PMKID KDE格式</w:t>
+      </w:r>
+    </w:p>
+    <w:p>
+      <w:r>
+        <w:rPr>
+          <w:rFonts w:hint="eastAsia"/>
+        </w:rPr>
+        <w:t>以下</w:t>
+      </w:r>
+      <w:r>
+        <w:t>EAPOL-Key框架用于实现三种不同的交换：</w:t>
+      </w:r>
+    </w:p>
+    <w:p>
+      <w:pPr>
+        <w:ind w:firstLine="420"/>
+      </w:pPr>
+      <w:r>
+        <w:t>- 4</w:t>
+      </w:r>
+      <w:r>
+        <w:rPr>
+          <w:rFonts w:hint="eastAsia"/>
+        </w:rPr>
+        <w:t>次</w:t>
+      </w:r>
+      <w:r>
+        <w:t>握手消息1是EAPOL-Key帧，其密钥类型子字段设置为1.密钥数据字段应包含用于此密钥派生的PMK的封装PMKID，无需加密。</w:t>
+      </w:r>
+    </w:p>
+    <w:p>
+      <w:pPr>
+        <w:ind w:firstLine="420"/>
+      </w:pPr>
+      <w:r>
+        <w:t xml:space="preserve">- </w:t>
+      </w:r>
+      <w:r>
+        <w:t>4</w:t>
+      </w:r>
+      <w:r>
+        <w:rPr>
+          <w:rFonts w:hint="eastAsia"/>
+        </w:rPr>
+        <w:t>次</w:t>
+      </w:r>
+      <w:r>
+        <w:t>握手消息</w:t>
+      </w:r>
+      <w:r>
+        <w:t xml:space="preserve"> 2是EAPOL-Key帧，Key Type子字段设置为1. Key Data字段应包含RSN信息元素，不需要加密。 ESS请求方的SME应在其（重新）关联请求帧中插入它发送的RSN信息单元。 RSN信息单元被包括在管理帧中发送。 在接收到消息2时，认证者的SME将针对在IEEE 802.11（重新）关联请求中接收的RSN信息元素来验证所选择的安全配置。</w:t>
+      </w:r>
+    </w:p>
+    <w:p>
+      <w:r>
+        <w:tab/>
+      </w:r>
+      <w:r>
+        <w:tab/>
+      </w:r>
+      <w:r>
+        <w:t>IBSS请求者的SME应插入一个RSN信息元素，其中包含它想要协商的成对密码套件选择。 Authenticator的SME应验证所选的成对密码套件是其配置的密码套件之一，并且组密码套件和AKM是一致的。</w:t>
+      </w:r>
+    </w:p>
+    <w:p>
+      <w:r>
+        <w:tab/>
+      </w:r>
+      <w:r>
+        <w:t>- 4-Way Handshake Message 3是EAPOL-Key帧，Key Type子字段设置为1. Key Data字段应包含一个或两个RSN信息元素。 如果已经协商了组密码，则该字段还应包括封装的GTK。 如果包含GTK，则该字段应加密。</w:t>
+      </w:r>
+    </w:p>
+    <w:p>
+      <w:r>
+        <w:tab/>
+      </w:r>
+      <w:r>
+        <w:tab/>
+      </w:r>
+      <w:r>
+        <w:rPr>
+          <w:rFonts w:hint="eastAsia"/>
+        </w:rPr>
+        <w:t>认证者的</w:t>
+      </w:r>
+      <w:r>
+        <w:t>SME应插入其在信标或探测响应帧中发送的RSN信息元素。 请求方的SME将针对在消息3中接收的RSN信息元素来验证所选择的安全性配置。如果存在第二个可选的RSN信息元素，则STA应该使用该密码套件及其成对密钥或取消认证。 在任何一种情况下，如果值不匹配，则接收方应考虑修改的RSN信息元素，并应使用MLME DEAUTHENTICATE.request原语来破坏关联。 此时应记录安全错误。</w:t>
+      </w:r>
+    </w:p>
+    <w:p>
+      <w:r>
+        <w:tab/>
+      </w:r>
+      <w:r>
+        <w:tab/>
+      </w:r>
+      <w:r>
+        <w:rPr>
+          <w:rFonts w:hint="eastAsia"/>
+        </w:rPr>
+        <w:t>例如，可能发生</w:t>
+      </w:r>
+      <w:r>
+        <w:t>STA的请求者选择由AP通告的成对密码套件，但该策略不允许该特定STA。 因此，认证者可以插入第二RSN信息元素以否决STA的选择。 认证者的SME必须在第一个RSN信息元素之后插入第二个RSN信息元素，仅用于此目的。 包括的第二个RSN信息单元中的成对密码套件应该是Authenticator通告的密码之一。 第二RSN信息单元中的所有其他字段应与第一RSN信息单元相同。</w:t>
+      </w:r>
+    </w:p>
+    <w:p>
+      <w:r>
+        <w:tab/>
+      </w:r>
+      <w:r>
+        <w:tab/>
+      </w:r>
+      <w:r>
+        <w:rPr>
+          <w:rFonts w:hint="eastAsia"/>
+        </w:rPr>
+        <w:t>应包含封装的</w:t>
+      </w:r>
+      <w:r>
+        <w:t>GTK，并且GTK的未加密长度比八位字节中GTK KDE的长度小6。 整个密钥数据字段应按密钥描述符版本的指定进行加密。</w:t>
+      </w:r>
+    </w:p>
+    <w:p>
+      <w:r>
+        <w:lastRenderedPageBreak/>
+        <w:tab/>
+      </w:r>
+      <w:r>
+        <w:t>- 4-Way Handshake Message 4是EAPOL-Key帧，Key Type子字段设置为1. Key Data字段可以为空。</w:t>
+      </w:r>
+    </w:p>
+    <w:p>
+      <w:pPr>
+        <w:ind w:firstLine="420"/>
+      </w:pPr>
+      <w:r>
+        <w:t>- 组密钥握手消息1是EAPOL-Key帧，密钥类型子字段设置为0.密钥数据字段应包含GTK KDE并且应加密。</w:t>
+      </w:r>
+    </w:p>
+    <w:p>
+      <w:pPr>
+        <w:ind w:firstLine="420"/>
+      </w:pPr>
+      <w:r>
+        <w:t>- 组密钥握手消息2是EAPOL-Key帧，密钥类型子字段设置为0.密钥数据字段可以为空。</w:t>
+      </w:r>
+    </w:p>
+    <w:p>
+      <w:pPr>
+        <w:ind w:firstLine="420"/>
+      </w:pPr>
+      <w:r>
+        <w:t>- STAKey握手消息1是EAPOL-Key帧，Key Type子字段设置为0. Key Data字段应包含STAKey KDE并且应加密。 STAKey用于保护直接在与同一AP关联的两个STA之间发送的单播流量。 STAKey应与GTK以加密方式分开。</w:t>
+      </w:r>
+    </w:p>
+    <w:p>
+      <w:pPr>
+        <w:ind w:firstLine="420"/>
+      </w:pPr>
+      <w:r>
+        <w:t>- STAKey握手消息2是EAPOL-Key帧，其Key Type子字段设置为0. Key Data字段应包含MAC地址KDE。</w:t>
+      </w:r>
+    </w:p>
+    <w:p>
+      <w:r>
+        <w:rPr>
+          <w:rFonts w:hint="eastAsia"/>
+        </w:rPr>
+        <w:t>选择的密钥包装算法取决于密钥描述符版本：</w:t>
+      </w:r>
+    </w:p>
+    <w:p>
+      <w:pPr>
+        <w:ind w:firstLine="420"/>
+      </w:pPr>
+      <w:r>
+        <w:t>- 密钥描述符版本1：RC4用于使用派生PTK中的KEK字段加密密钥数据字段。 不得使用衬垫。 加密密钥是通过连接EAPOL-Key IV字段和KEK生成的。 在使用KEK进行RC4流密码初始化之后，应丢弃RC4密钥流的前256个八位字节，并使用第257个密钥流八位字节开始加密。</w:t>
+      </w:r>
+    </w:p>
+    <w:p>
+      <w:pPr>
+        <w:ind w:firstLine="420"/>
+      </w:pPr>
+      <w:r>
+        <w:t>- 密钥描述符版本2：在IETF RFC 3394中定义的AES密钥包装应使用来自派生PTK的KEK字段来加密密钥数据字段。 应使用密钥包装默认初始值。</w:t>
+      </w:r>
+    </w:p>
+    <w:p/>
+    <w:p>
+      <w:r>
+        <w:rPr>
+          <w:rFonts w:hint="eastAsia"/>
+        </w:rPr>
+        <w:t>注</w:t>
+      </w:r>
+      <w:r>
+        <w:t xml:space="preserve"> - AES密钥包装算法的密文输出比明文输入长8个八位字节。</w:t>
+      </w:r>
+    </w:p>
+    <w:p/>
+    <w:p>
+      <w:pPr>
+        <w:rPr>
+          <w:b/>
+        </w:rPr>
+      </w:pPr>
+      <w:r>
+        <w:rPr>
+          <w:b/>
+        </w:rPr>
+        <w:t>8.5.2.1 STA-to-STA链路安全的STAKey握手</w:t>
+      </w:r>
+    </w:p>
+    <w:p>
+      <w:r>
+        <w:tab/>
+      </w:r>
+      <w:r>
+        <w:t>STA-to-STA密钥用于将数据帧直接保护到另一STA，同时与AP相关联。 AP必须与每个STA建立RSNA。 在STA建立STA到STA连接之后，AP将STAKey握手消息1发送到每个STA，提供用于保护连接的密钥。 该STAKey用于在两个STA之间创建STAKeySA。</w:t>
+      </w:r>
+    </w:p>
+    <w:p>
+      <w:r>
+        <w:tab/>
+      </w:r>
+      <w:r>
+        <w:rPr>
+          <w:rFonts w:hint="eastAsia"/>
+        </w:rPr>
+        <w:t>始发</w:t>
+      </w:r>
+      <w:r>
+        <w:t>STA通过向AP发送EAPOL-Key帧来请求STAKey，其中KeyType设置为0，请求比特设置为1，并且密钥数据字段中具有MAC地址KDE。 与STAKey一起使用的密码应为EAPOL-Key帧中密钥描述符版本子字段中指示的密码：版本1表示TKIP，版本2表示CCMP。</w:t>
+      </w:r>
+    </w:p>
+    <w:p>
+      <w:r>
+        <w:tab/>
+      </w:r>
+      <w:r>
+        <w:t>STAKey EAPOL-Key交换提供了用于获得用于基础设施BSS中的STA-STA直接通信的密钥的机制。 STA应在传输任何直接STA到STA数据帧之前使用此交换。 当STA到STA连接终止时，应删除STAKeys。 图43ab描绘了配置STAKey所需的事件序列。</w:t>
+      </w:r>
+    </w:p>
+    <w:p>
+      <w:pPr>
+        <w:rPr>
+          <w:b/>
+        </w:rPr>
+      </w:pPr>
+      <w:r>
+        <w:rPr>
+          <w:b/>
+        </w:rPr>
+        <w:t>8.5.2.2 EAPOL-Key帧表示法</w:t>
+      </w:r>
+    </w:p>
+    <w:p>
+      <w:pPr>
+        <w:rPr>
+          <w:rFonts w:hint="eastAsia"/>
+        </w:rPr>
+      </w:pPr>
+      <w:r>
+        <w:rPr>
+          <w:rFonts w:hint="eastAsia"/>
+        </w:rPr>
+        <w:t>在</w:t>
+      </w:r>
+      <w:r>
+        <w:t>8.5的剩余部分中使用以下表示法来表示EAPOL-Key帧：</w:t>
+      </w:r>
+    </w:p>
+    <w:p>
+      <w:pPr>
+        <w:jc w:val="center"/>
+        <w:rPr>
+          <w:rFonts w:ascii="TimesNewRoman" w:hAnsi="TimesNewRoman"/>
+          <w:color w:val="000000"/>
+          <w:sz w:val="20"/>
+          <w:szCs w:val="20"/>
+        </w:rPr>
+      </w:pPr>
+      <w:r>
+        <w:rPr>
+          <w:rFonts w:ascii="TimesNewRoman" w:hAnsi="TimesNewRoman"/>
+          <w:color w:val="000000"/>
+          <w:sz w:val="20"/>
+          <w:szCs w:val="20"/>
+        </w:rPr>
+        <w:t>EAPOL-Key(S, M, A, I, K, KeyRSC, ANonce/SNonce, MIC, RSNIE, GTK[N])</w:t>
+      </w:r>
+    </w:p>
+    <w:p>
+      <w:pPr>
+        <w:jc w:val="center"/>
+      </w:pPr>
+      <w:r>
+        <w:rPr>
+          <w:noProof/>
+        </w:rPr>
+        <w:lastRenderedPageBreak/>
+        <w:drawing>
+          <wp:inline distT="0" distB="0" distL="0" distR="0" wp14:anchorId="194588B4" wp14:editId="7BD1FE0E">
+            <wp:extent cx="5274310" cy="2543175"/>
+            <wp:effectExtent l="0" t="0" r="2540" b="9525"/>
+            <wp:docPr id="67" name="图片 67"/>
+            <wp:cNvGraphicFramePr>
+              <a:graphicFrameLocks xmlns:a="http://schemas.openxmlformats.org/drawingml/2006/main" noChangeAspect="1"/>
+            </wp:cNvGraphicFramePr>
+            <a:graphic xmlns:a="http://schemas.openxmlformats.org/drawingml/2006/main">
+              <a:graphicData uri="http://schemas.openxmlformats.org/drawingml/2006/picture">
+                <pic:pic xmlns:pic="http://schemas.openxmlformats.org/drawingml/2006/picture">
+                  <pic:nvPicPr>
+                    <pic:cNvPr id="1" name=""/>
+                    <pic:cNvPicPr/>
+                  </pic:nvPicPr>
+                  <pic:blipFill>
+                    <a:blip r:embed="rId71"/>
+                    <a:stretch>
+                      <a:fillRect/>
+                    </a:stretch>
+                  </pic:blipFill>
+                  <pic:spPr>
+                    <a:xfrm>
+                      <a:off x="0" y="0"/>
+                      <a:ext cx="5274310" cy="2543175"/>
+                    </a:xfrm>
+                    <a:prstGeom prst="rect">
+                      <a:avLst/>
+                    </a:prstGeom>
+                  </pic:spPr>
+                </pic:pic>
+              </a:graphicData>
+            </a:graphic>
+          </wp:inline>
+        </w:drawing>
+      </w:r>
+    </w:p>
+    <w:p>
+      <w:pPr>
+        <w:jc w:val="center"/>
+      </w:pPr>
+      <w:r>
+        <w:rPr>
+          <w:rFonts w:hint="eastAsia"/>
+        </w:rPr>
+        <w:t>图</w:t>
+      </w:r>
+      <w:r>
+        <w:t>43ab-STAKey消息交换</w:t>
+      </w:r>
+    </w:p>
+    <w:p/>
+    <w:p>
+      <w:r>
+        <w:t>S</w:t>
+      </w:r>
+      <w:r>
+        <w:tab/>
+      </w:r>
+      <w:r>
+        <w:tab/>
+      </w:r>
+      <w:r>
+        <w:tab/>
+      </w:r>
+      <w:r>
+        <w:tab/>
+      </w:r>
+      <w:r>
+        <w:t>表示初始密钥交换完成。 这是密钥信息字段的安全位。</w:t>
+      </w:r>
+    </w:p>
+    <w:p>
+      <w:pPr>
+        <w:ind w:left="1676" w:hanging="1676"/>
+      </w:pPr>
+      <w:r>
+        <w:t>M</w:t>
+      </w:r>
+      <w:r>
+        <w:tab/>
+      </w:r>
+      <w:r>
+        <w:tab/>
+      </w:r>
+      <w:r>
+        <w:t>表示MIC在消息中可用。 这应该在除4-Way Handshake的消息1之外的所有消息中设置。 这是密钥信息字段的关键MIC位。</w:t>
+      </w:r>
+    </w:p>
+    <w:p>
+      <w:pPr>
+        <w:ind w:left="1676" w:hanging="1676"/>
+      </w:pPr>
+      <w:r>
+        <w:t>A</w:t>
+      </w:r>
+      <w:r>
+        <w:tab/>
+      </w:r>
+      <w:r>
+        <w:tab/>
+      </w:r>
+      <w:r>
+        <w:t>表示此消息需要响应。 当接收方应响应此消息时使用此方法。 这是Key Information字段的Key Ack位。</w:t>
+      </w:r>
+    </w:p>
+    <w:p>
+      <w:pPr>
+        <w:ind w:left="416" w:hanging="416"/>
+      </w:pPr>
+      <w:r>
+        <w:rPr>
+          <w:rFonts w:hint="eastAsia"/>
+        </w:rPr>
+        <w:t>I</w:t>
+      </w:r>
+      <w:r>
+        <w:tab/>
+      </w:r>
+      <w:r>
+        <w:tab/>
+      </w:r>
+      <w:r>
+        <w:tab/>
+      </w:r>
+      <w:r>
+        <w:tab/>
+      </w:r>
+      <w:r>
+        <w:tab/>
+      </w:r>
+      <w:r>
+        <w:rPr>
+          <w:rFonts w:hint="eastAsia"/>
+        </w:rPr>
+        <w:t>是安装位：成对密钥的安装</w:t>
+      </w:r>
+      <w:r>
+        <w:t>/不安装。 这是“密钥信息”字段的“安装”位。</w:t>
+      </w:r>
+    </w:p>
+    <w:p>
+      <w:pPr>
+        <w:ind w:left="1676" w:hanging="1676"/>
+      </w:pPr>
+      <w:r>
+        <w:t>K</w:t>
+      </w:r>
+      <w:r>
+        <w:tab/>
+      </w:r>
+      <w:r>
+        <w:tab/>
+      </w:r>
+      <w:r>
+        <w:t>是键类型：P（成对），G（组/ STAKey）。 这是密钥信息字段的密钥类型位。</w:t>
+      </w:r>
+    </w:p>
+    <w:p>
+      <w:pPr>
+        <w:ind w:left="416" w:hanging="416"/>
+      </w:pPr>
+      <w:r>
+        <w:t>KeyRSC</w:t>
+      </w:r>
+      <w:r>
+        <w:tab/>
+      </w:r>
+      <w:r>
+        <w:tab/>
+      </w:r>
+      <w:r>
+        <w:tab/>
+      </w:r>
+      <w:r>
+        <w:t>是关键的RSC。 这是Key RSC字段。</w:t>
+      </w:r>
+    </w:p>
+    <w:p>
+      <w:pPr>
+        <w:ind w:left="416" w:hanging="416"/>
+      </w:pPr>
+      <w:r>
+        <w:t>ANonce / SNonce是Authenticator / Supplicant nonce。 这是Key Nonce字段。</w:t>
+      </w:r>
+    </w:p>
+    <w:p>
+      <w:pPr>
+        <w:ind w:left="416" w:hanging="416"/>
+      </w:pPr>
+      <w:r>
+        <w:t>MIC</w:t>
+      </w:r>
+      <w:r>
+        <w:tab/>
+      </w:r>
+      <w:r>
+        <w:tab/>
+      </w:r>
+      <w:r>
+        <w:tab/>
+      </w:r>
+      <w:r>
+        <w:tab/>
+      </w:r>
+      <w:r>
+        <w:tab/>
+      </w:r>
+      <w:r>
+        <w:t>是完整性检查，使用KCK生成。 这是关键MIC领域。</w:t>
+      </w:r>
+    </w:p>
+    <w:p>
+      <w:pPr>
+        <w:ind w:left="416" w:hanging="416"/>
+      </w:pPr>
+      <w:r>
+        <w:t>RSNIE</w:t>
+      </w:r>
+      <w:r>
+        <w:tab/>
+      </w:r>
+      <w:r>
+        <w:tab/>
+      </w:r>
+      <w:r>
+        <w:tab/>
+      </w:r>
+      <w:r>
+        <w:t>是RSN信息元素。 这是在关键数据字段中。</w:t>
+      </w:r>
+    </w:p>
+    <w:p>
+      <w:pPr>
+        <w:ind w:left="416" w:hanging="416"/>
+      </w:pPr>
+      <w:r>
+        <w:t>GTK</w:t>
+      </w:r>
+      <w:r>
+        <w:tab/>
+      </w:r>
+      <w:r>
+        <w:tab/>
+      </w:r>
+      <w:r>
+        <w:tab/>
+      </w:r>
+      <w:r>
+        <w:tab/>
+      </w:r>
+      <w:r>
+        <w:tab/>
+      </w:r>
+      <w:r>
+        <w:t>是封装的GTK。 这是在关键数据字段中。</w:t>
+      </w:r>
+    </w:p>
+    <w:p>
+      <w:pPr>
+        <w:ind w:left="1676" w:hanging="1676"/>
+      </w:pPr>
+      <w:r>
+        <w:t>N</w:t>
+      </w:r>
+      <w:r>
+        <w:tab/>
+      </w:r>
+      <w:r>
+        <w:tab/>
+      </w:r>
+      <w:r>
+        <w:t>是密钥标识符，它指定应该为此GTK使用哪个索引。 除了混合环境之外，索引0不应用于GTK，如8.5.1中所述。</w:t>
+      </w:r>
+    </w:p>
+    <w:p>
+      <w:pPr>
+        <w:ind w:left="1676" w:hanging="1676"/>
+        <w:rPr>
+          <w:b/>
+        </w:rPr>
+      </w:pPr>
+      <w:r>
+        <w:rPr>
+          <w:b/>
+        </w:rPr>
+        <w:t>8.5.3四</w:t>
+      </w:r>
+      <w:r>
+        <w:rPr>
+          <w:rFonts w:hint="eastAsia"/>
+          <w:b/>
+        </w:rPr>
+        <w:t>次</w:t>
+      </w:r>
+      <w:r>
+        <w:rPr>
+          <w:b/>
+        </w:rPr>
+        <w:t>握手</w:t>
+      </w:r>
+    </w:p>
+    <w:p>
+      <w:pPr>
+        <w:ind w:left="1676" w:hanging="1676"/>
+      </w:pPr>
+      <w:r>
+        <w:t>RSNA定义了一种使用IEEE 802.1X EAPOL-Key帧的协议，称为4路握手。 握手完成了IEEE 802.1X身份验证过程。 4-Way Handshake的信息流如下：</w:t>
+      </w:r>
+    </w:p>
+    <w:p>
+      <w:pPr>
+        <w:ind w:left="1676" w:hanging="1676"/>
+      </w:pPr>
+      <w:r>
+        <w:rPr>
+          <w:rFonts w:hint="eastAsia"/>
+        </w:rPr>
+        <w:t>消息</w:t>
+      </w:r>
+      <w:r>
+        <w:t>1.认证者→请求者：EAPOL-Key（0,0,1,0，P，0，ANonce，0,0,0）</w:t>
+      </w:r>
+    </w:p>
+    <w:p>
+      <w:pPr>
+        <w:ind w:left="1676" w:hanging="1676"/>
+      </w:pPr>
+      <w:r>
+        <w:rPr>
+          <w:rFonts w:hint="eastAsia"/>
+        </w:rPr>
+        <w:t>消息</w:t>
+      </w:r>
+      <w:r>
+        <w:t>2.请求者→认证者：EAPOL-Key（0,1,0,0，P，0，SNonce，MIC，RSNIE，0）</w:t>
+      </w:r>
+    </w:p>
+    <w:p>
+      <w:pPr>
+        <w:ind w:left="1676" w:hanging="1676"/>
+      </w:pPr>
+      <w:r>
+        <w:rPr>
+          <w:rFonts w:hint="eastAsia"/>
+        </w:rPr>
+        <w:t>消息</w:t>
+      </w:r>
+      <w:r>
+        <w:t>3.认证者→请求者：EAPOL密钥（1,1,1,1，P，KeyRSC，一次性数，MIC，RSNIE，GTK[N]）</w:t>
+      </w:r>
+    </w:p>
+    <w:p>
+      <w:pPr>
+        <w:ind w:left="1676" w:hanging="1676"/>
+      </w:pPr>
+      <w:r>
+        <w:rPr>
+          <w:rFonts w:hint="eastAsia"/>
+        </w:rPr>
+        <w:t>消息</w:t>
+      </w:r>
+      <w:r>
+        <w:t>4.请求者→身份验证者：EAPOL-Key（1,1,0,0，P，0,0，MIC，0,0）</w:t>
+      </w:r>
+    </w:p>
+    <w:p>
+      <w:pPr>
+        <w:ind w:left="1676" w:hanging="1676"/>
+      </w:pPr>
+      <w:r>
+        <w:rPr>
+          <w:rFonts w:hint="eastAsia"/>
+        </w:rPr>
+        <w:t>在此，以下假设适用：</w:t>
+      </w:r>
+    </w:p>
+    <w:p>
+      <w:pPr>
+        <w:ind w:left="1676" w:hanging="1676"/>
+      </w:pPr>
+    </w:p>
+    <w:p>
+      <w:pPr>
+        <w:ind w:left="1676" w:hanging="1676"/>
+      </w:pPr>
+      <w:r>
+        <w:t>- EAPOL-Key（</w:t>
+      </w:r>
+      <w:r>
+        <w:rPr>
+          <w:rFonts w:ascii="MS Gothic" w:eastAsia="MS Gothic" w:hAnsi="MS Gothic" w:cs="MS Gothic" w:hint="eastAsia"/>
+        </w:rPr>
+        <w:t>⋅</w:t>
+      </w:r>
+      <w:r>
+        <w:t>）表示使用8.5.2.2中引入的符号传达指定参数列表的EAPOL-Key帧。</w:t>
+      </w:r>
+    </w:p>
+    <w:p>
+      <w:pPr>
+        <w:ind w:left="1676" w:hanging="1676"/>
+      </w:pPr>
+      <w:r>
+        <w:t>- ANonce是Authenticator贡献的nonce。 ANonce在消息1和消息3中具有相同的值。</w:t>
+      </w:r>
+    </w:p>
+    <w:p>
+      <w:pPr>
+        <w:ind w:left="1676" w:hanging="1676"/>
+      </w:pPr>
+      <w:r>
+        <w:t>- SNonce是来自请求者的随机数。</w:t>
+      </w:r>
+    </w:p>
+    <w:p>
+      <w:pPr>
+        <w:ind w:left="1676" w:hanging="1676"/>
+      </w:pPr>
+      <w:r>
+        <w:t>- P表示成对位置位。</w:t>
+      </w:r>
+    </w:p>
+    <w:p>
+      <w:pPr>
+        <w:ind w:left="1676" w:hanging="1676"/>
+      </w:pPr>
+      <w:r>
+        <w:t>- 使用8.5.1.2中定义的KCK，在EAPOL-Key帧的主体上计算MIC（在计算之前，Key MIC</w:t>
+      </w:r>
+      <w:r>
+        <w:lastRenderedPageBreak/>
+        <w:t>字段首先归零）。</w:t>
+      </w:r>
+    </w:p>
+    <w:p>
+      <w:pPr>
+        <w:ind w:left="1676" w:hanging="1676"/>
+      </w:pPr>
+      <w:r>
+        <w:t>- RSNIE表示适当的RSN信息元素。</w:t>
+      </w:r>
+    </w:p>
+    <w:p>
+      <w:pPr>
+        <w:ind w:left="1676" w:hanging="1676"/>
+      </w:pPr>
+      <w:r>
+        <w:t>- GTK [N]表示封装的GTK及其密钥标识符。</w:t>
+      </w:r>
+    </w:p>
+    <w:p>
+      <w:pPr>
+        <w:ind w:left="1676" w:hanging="1676"/>
+      </w:pPr>
+    </w:p>
     <w:p>
       <w:pPr>
         <w:rPr>
@@ -13711,7 +17664,14 @@
     </w:p>
     <w:p>
       <w:pPr>
-        <w:ind w:left="420"/>
+        <w:ind w:left="416" w:hanging="416"/>
+        <w:rPr>
+          <w:rFonts w:hint="eastAsia"/>
+        </w:rPr>
+      </w:pPr>
+    </w:p>
+    <w:p>
+      <w:pPr>
         <w:rPr>
           <w:rFonts w:hint="eastAsia"/>
         </w:rPr>
@@ -13908,6 +17868,95 @@
     </w:lvl>
   </w:abstractNum>
   <w:abstractNum w:abstractNumId="2" w15:restartNumberingAfterBreak="0">
+    <w:nsid w:val="1F941853"/>
+    <w:multiLevelType w:val="hybridMultilevel"/>
+    <w:tmpl w:val="736EDFD6"/>
+    <w:lvl w:ilvl="0" w:tplc="D81A0880">
+      <w:start w:val="1"/>
+      <w:numFmt w:val="decimal"/>
+      <w:lvlText w:val="%1）"/>
+      <w:lvlJc w:val="left"/>
+      <w:pPr>
+        <w:ind w:left="360" w:hanging="360"/>
+      </w:pPr>
+      <w:rPr>
+        <w:rFonts w:hint="default"/>
+      </w:rPr>
+    </w:lvl>
+    <w:lvl w:ilvl="1" w:tplc="04090019" w:tentative="1">
+      <w:start w:val="1"/>
+      <w:numFmt w:val="lowerLetter"/>
+      <w:lvlText w:val="%2)"/>
+      <w:lvlJc w:val="left"/>
+      <w:pPr>
+        <w:ind w:left="840" w:hanging="420"/>
+      </w:pPr>
+    </w:lvl>
+    <w:lvl w:ilvl="2" w:tplc="0409001B" w:tentative="1">
+      <w:start w:val="1"/>
+      <w:numFmt w:val="lowerRoman"/>
+      <w:lvlText w:val="%3."/>
+      <w:lvlJc w:val="right"/>
+      <w:pPr>
+        <w:ind w:left="1260" w:hanging="420"/>
+      </w:pPr>
+    </w:lvl>
+    <w:lvl w:ilvl="3" w:tplc="0409000F" w:tentative="1">
+      <w:start w:val="1"/>
+      <w:numFmt w:val="decimal"/>
+      <w:lvlText w:val="%4."/>
+      <w:lvlJc w:val="left"/>
+      <w:pPr>
+        <w:ind w:left="1680" w:hanging="420"/>
+      </w:pPr>
+    </w:lvl>
+    <w:lvl w:ilvl="4" w:tplc="04090019" w:tentative="1">
+      <w:start w:val="1"/>
+      <w:numFmt w:val="lowerLetter"/>
+      <w:lvlText w:val="%5)"/>
+      <w:lvlJc w:val="left"/>
+      <w:pPr>
+        <w:ind w:left="2100" w:hanging="420"/>
+      </w:pPr>
+    </w:lvl>
+    <w:lvl w:ilvl="5" w:tplc="0409001B" w:tentative="1">
+      <w:start w:val="1"/>
+      <w:numFmt w:val="lowerRoman"/>
+      <w:lvlText w:val="%6."/>
+      <w:lvlJc w:val="right"/>
+      <w:pPr>
+        <w:ind w:left="2520" w:hanging="420"/>
+      </w:pPr>
+    </w:lvl>
+    <w:lvl w:ilvl="6" w:tplc="0409000F" w:tentative="1">
+      <w:start w:val="1"/>
+      <w:numFmt w:val="decimal"/>
+      <w:lvlText w:val="%7."/>
+      <w:lvlJc w:val="left"/>
+      <w:pPr>
+        <w:ind w:left="2940" w:hanging="420"/>
+      </w:pPr>
+    </w:lvl>
+    <w:lvl w:ilvl="7" w:tplc="04090019" w:tentative="1">
+      <w:start w:val="1"/>
+      <w:numFmt w:val="lowerLetter"/>
+      <w:lvlText w:val="%8)"/>
+      <w:lvlJc w:val="left"/>
+      <w:pPr>
+        <w:ind w:left="3360" w:hanging="420"/>
+      </w:pPr>
+    </w:lvl>
+    <w:lvl w:ilvl="8" w:tplc="0409001B" w:tentative="1">
+      <w:start w:val="1"/>
+      <w:numFmt w:val="lowerRoman"/>
+      <w:lvlText w:val="%9."/>
+      <w:lvlJc w:val="right"/>
+      <w:pPr>
+        <w:ind w:left="3780" w:hanging="420"/>
+      </w:pPr>
+    </w:lvl>
+  </w:abstractNum>
+  <w:abstractNum w:abstractNumId="3" w15:restartNumberingAfterBreak="0">
     <w:nsid w:val="2375668E"/>
     <w:multiLevelType w:val="hybridMultilevel"/>
     <w:tmpl w:val="9236A8D4"/>
@@ -14020,7 +18069,7 @@
       </w:rPr>
     </w:lvl>
   </w:abstractNum>
-  <w:abstractNum w:abstractNumId="3" w15:restartNumberingAfterBreak="0">
+  <w:abstractNum w:abstractNumId="4" w15:restartNumberingAfterBreak="0">
     <w:nsid w:val="297701AE"/>
     <w:multiLevelType w:val="hybridMultilevel"/>
     <w:tmpl w:val="196A780E"/>
@@ -14109,7 +18158,7 @@
       </w:pPr>
     </w:lvl>
   </w:abstractNum>
-  <w:abstractNum w:abstractNumId="4" w15:restartNumberingAfterBreak="0">
+  <w:abstractNum w:abstractNumId="5" w15:restartNumberingAfterBreak="0">
     <w:nsid w:val="2C3F1C12"/>
     <w:multiLevelType w:val="hybridMultilevel"/>
     <w:tmpl w:val="07883E70"/>
@@ -14222,7 +18271,7 @@
       </w:rPr>
     </w:lvl>
   </w:abstractNum>
-  <w:abstractNum w:abstractNumId="5" w15:restartNumberingAfterBreak="0">
+  <w:abstractNum w:abstractNumId="6" w15:restartNumberingAfterBreak="0">
     <w:nsid w:val="36730584"/>
     <w:multiLevelType w:val="hybridMultilevel"/>
     <w:tmpl w:val="903A748A"/>
@@ -14311,7 +18360,7 @@
       </w:pPr>
     </w:lvl>
   </w:abstractNum>
-  <w:abstractNum w:abstractNumId="6" w15:restartNumberingAfterBreak="0">
+  <w:abstractNum w:abstractNumId="7" w15:restartNumberingAfterBreak="0">
     <w:nsid w:val="50940DB9"/>
     <w:multiLevelType w:val="hybridMultilevel"/>
     <w:tmpl w:val="AF7CCDE6"/>
@@ -14424,7 +18473,7 @@
       </w:rPr>
     </w:lvl>
   </w:abstractNum>
-  <w:abstractNum w:abstractNumId="7" w15:restartNumberingAfterBreak="0">
+  <w:abstractNum w:abstractNumId="8" w15:restartNumberingAfterBreak="0">
     <w:nsid w:val="55A73AF9"/>
     <w:multiLevelType w:val="hybridMultilevel"/>
     <w:tmpl w:val="2474CBC2"/>
@@ -14537,7 +18586,7 @@
       </w:rPr>
     </w:lvl>
   </w:abstractNum>
-  <w:abstractNum w:abstractNumId="8" w15:restartNumberingAfterBreak="0">
+  <w:abstractNum w:abstractNumId="9" w15:restartNumberingAfterBreak="0">
     <w:nsid w:val="6AE23AC6"/>
     <w:multiLevelType w:val="hybridMultilevel"/>
     <w:tmpl w:val="0E8EBAB4"/>
@@ -14650,7 +18699,7 @@
       </w:rPr>
     </w:lvl>
   </w:abstractNum>
-  <w:abstractNum w:abstractNumId="9" w15:restartNumberingAfterBreak="0">
+  <w:abstractNum w:abstractNumId="10" w15:restartNumberingAfterBreak="0">
     <w:nsid w:val="77FC4888"/>
     <w:multiLevelType w:val="hybridMultilevel"/>
     <w:tmpl w:val="AAF8845C"/>
@@ -14764,34 +18813,37 @@
     </w:lvl>
   </w:abstractNum>
   <w:num w:numId="1">
-    <w:abstractNumId w:val="3"/>
+    <w:abstractNumId w:val="4"/>
   </w:num>
   <w:num w:numId="2">
-    <w:abstractNumId w:val="5"/>
+    <w:abstractNumId w:val="6"/>
   </w:num>
   <w:num w:numId="3">
     <w:abstractNumId w:val="1"/>
   </w:num>
   <w:num w:numId="4">
+    <w:abstractNumId w:val="10"/>
+  </w:num>
+  <w:num w:numId="5">
+    <w:abstractNumId w:val="5"/>
+  </w:num>
+  <w:num w:numId="6">
+    <w:abstractNumId w:val="7"/>
+  </w:num>
+  <w:num w:numId="7">
+    <w:abstractNumId w:val="3"/>
+  </w:num>
+  <w:num w:numId="8">
     <w:abstractNumId w:val="9"/>
   </w:num>
-  <w:num w:numId="5">
-    <w:abstractNumId w:val="4"/>
-  </w:num>
-  <w:num w:numId="6">
-    <w:abstractNumId w:val="6"/>
-  </w:num>
-  <w:num w:numId="7">
-    <w:abstractNumId w:val="2"/>
-  </w:num>
-  <w:num w:numId="8">
+  <w:num w:numId="9">
     <w:abstractNumId w:val="8"/>
-  </w:num>
-  <w:num w:numId="9">
-    <w:abstractNumId w:val="7"/>
   </w:num>
   <w:num w:numId="10">
     <w:abstractNumId w:val="0"/>
+  </w:num>
+  <w:num w:numId="11">
+    <w:abstractNumId w:val="2"/>
   </w:num>
 </w:numbering>
 </file>
